--- a/ordenanzas/0245.docx
+++ b/ordenanzas/0245.docx
@@ -4,7 +4,8 @@
   <w:body>
     <w:p>
       <w:pPr>
-        <w:spacing w:after="200"/>
+        <w:keepNext/>
+        <w:spacing w:after="240"/>
         <w:jc w:val="right"/>
         <w:rPr>
           <w:bCs/>
@@ -19,112 +20,118 @@
     </w:p>
     <w:p>
       <w:pPr>
-        <w:spacing w:after="200"/>
+        <w:keepNext/>
+        <w:spacing w:before="240" w:after="360"/>
+        <w:rPr>
+          <w:b/>
+          <w:bCs/>
+        </w:rPr>
+      </w:pPr>
+      <w:r>
+        <w:rPr>
+          <w:b/>
+          <w:bCs/>
+        </w:rPr>
+        <w:t>ORDENANZA Nº 245</w:t>
+      </w:r>
+    </w:p>
+    <w:p>
+      <w:pPr>
+        <w:keepNext/>
+        <w:spacing w:before="240" w:after="120"/>
+        <w:rPr>
+          <w:b/>
+          <w:bCs/>
+        </w:rPr>
+      </w:pPr>
+      <w:r>
+        <w:rPr>
+          <w:b/>
+          <w:bCs/>
+        </w:rPr>
+        <w:t xml:space="preserve">VISTO: </w:t>
+      </w:r>
+    </w:p>
+    <w:p>
+      <w:pPr>
+        <w:keepNext/>
+        <w:spacing w:before="360" w:after="360"/>
+        <w:ind w:left="1984" w:right="1984"/>
+        <w:jc w:val="center"/>
+      </w:pPr>
+      <w:r>
         <w:rPr>
           <w:bCs/>
         </w:rPr>
-      </w:pPr>
+        <w:t xml:space="preserve"> </w:t>
+      </w:r>
+      <w:r>
+        <w:t>La Ley N</w:t>
+      </w:r>
+      <w:r>
+        <w:t xml:space="preserve">º </w:t>
+      </w:r>
+      <w:r>
+        <w:t xml:space="preserve">5.806, sancionada por el Senado y Cámara de Diputados de la Provincia, sobre LICENCIA </w:t>
+      </w:r>
       <w:r>
         <w:rPr>
-          <w:bCs/>
+          <w:b/>
         </w:rPr>
-        <w:t>ORDENANZA Nº 245</w:t>
+        <w:t>EL CONCEJO DELIBERANTE SANCIONA CON FUERZA DE ORDENANZA</w:t>
       </w:r>
     </w:p>
     <w:p>
       <w:pPr>
-        <w:spacing w:after="200"/>
-        <w:jc w:val="both"/>
+        <w:keepNext/>
+        <w:spacing w:after="120"/>
       </w:pPr>
       <w:r>
         <w:rPr>
-          <w:bCs/>
+          <w:u w:val="single"/>
         </w:rPr>
-        <w:t xml:space="preserve">VISTO: </w:t>
-      </w:r>
-      <w:r>
-        <w:t>La Ley Nº 5.806, sancionada por el Senado y Cámara de Diputados de la Provincia, sobre LICENCIA POR TRATAMIENTO DE HIJO O CÓNYUGE DISCAPACITADO; y</w:t>
+        <w:t>ARTICULO PRIMERO</w:t>
+      </w:r>
+      <w:r>
+        <w:rPr>
+          <w:u w:val="single"/>
+        </w:rPr>
+        <w:t>:</w:t>
+      </w:r>
+      <w:r>
+        <w:t xml:space="preserve"> </w:t>
+      </w:r>
+      <w:r>
+        <w:t>ADHIERESE LA MUNICIPALIDAD DE YERBA BUENA y sus dependencias a la Ley 5.806 del 14 de Octubre de 1.996.</w:t>
       </w:r>
     </w:p>
     <w:p>
       <w:pPr>
-        <w:spacing w:after="200"/>
-        <w:jc w:val="both"/>
+        <w:keepNext/>
+        <w:spacing w:after="120"/>
       </w:pPr>
       <w:r>
         <w:rPr>
-          <w:bCs/>
+          <w:u w:val="single"/>
         </w:rPr>
-        <w:t xml:space="preserve">CONSIDERANDO: </w:t>
-      </w:r>
-      <w:r>
-        <w:t>Que todos los Agentes que trabajan en la Administración Pública en los Poderes Ejecutivo, Legislativo y Judicial de la Provincia, entidades Autárquicas o des centralizadas tendrán derecho a la misma, según las condiciones que obran en la parte resolutiva de la citada Ley;</w:t>
+        <w:t>ARTICULO SEGUNDO:</w:t>
+      </w:r>
+      <w:r>
+        <w:t xml:space="preserve"> </w:t>
+      </w:r>
+      <w:r>
+        <w:t>Todos los Agentes que trabajen en la administración Pública en los Poderes Ejecutivo, Legislativo y Judicial de la Provincia, entidades Autárquicas o des centralizadas tendrán derecho a Licencia por tratamiento de un hijo o cónyuge discapacitado en las siguientes condiciones:</w:t>
       </w:r>
     </w:p>
     <w:p>
       <w:pPr>
-        <w:spacing w:after="200"/>
-        <w:jc w:val="both"/>
-        <w:rPr>
-          <w:bCs/>
-        </w:rPr>
-      </w:pPr>
-      <w:r>
-        <w:rPr>
-          <w:bCs/>
-        </w:rPr>
-        <w:t>Por ello:</w:t>
-      </w:r>
-    </w:p>
-    <w:p>
-      <w:pPr>
-        <w:spacing w:after="200"/>
-        <w:jc w:val="center"/>
-      </w:pPr>
-      <w:r>
-        <w:rPr>
-          <w:bCs/>
-          <w:iCs/>
-        </w:rPr>
-        <w:t>EL CONCEJO DELIBERANTE SANCIONA CON FUERZA DE ORDENANZA</w:t>
-      </w:r>
-    </w:p>
-    <w:p>
-      <w:pPr>
-        <w:spacing w:after="200"/>
-        <w:jc w:val="both"/>
-      </w:pPr>
-      <w:r>
-        <w:t>ARTICULO PRIMERO</w:t>
-      </w:r>
-      <w:r>
-        <w:t xml:space="preserve">: </w:t>
-      </w:r>
-      <w:r>
-        <w:t>ADHIERESE LA MUNICIPALIDAD DE YERBA BUENA y sus dependencias a la Ley 5.806 del 14 de Octubre de 1.996.</w:t>
-      </w:r>
-    </w:p>
-    <w:p>
-      <w:pPr>
-        <w:spacing w:after="200"/>
-        <w:jc w:val="both"/>
-      </w:pPr>
-      <w:r>
-        <w:t xml:space="preserve">ARTICULO SEGUNDO: </w:t>
-      </w:r>
-      <w:r>
-        <w:t>Todos los Agentes que trabajen en la administración Pública en los Poderes Ejecutivo, Legislativo y Judicial de la Provincia, entidades Autárquicas o des centralizadas tendrán derecho a Licencia por tratamiento de un hijo o cónyuge discapacitado en las siguientes condiciones:</w:t>
-      </w:r>
-    </w:p>
-    <w:p>
-      <w:pPr>
+        <w:keepNext/>
         <w:numPr>
           <w:ilvl w:val="0"/>
           <w:numId w:val="8"/>
         </w:numPr>
-        <w:spacing w:after="200"/>
+        <w:spacing w:after="120"/>
         <w:ind w:left="0" w:firstLine="0"/>
-        <w:jc w:val="both"/>
       </w:pPr>
       <w:r>
         <w:t>Cuando el tratamiento se efectuara en la Provincia y requiriera de la atención personal permanente del Agente debidamente justificada, éste gozará de la misma por el término de 90</w:t>
@@ -133,7 +140,7 @@
         <w:t xml:space="preserve"> </w:t>
       </w:r>
       <w:r>
-        <w:t xml:space="preserve">                    (</w:t>
+        <w:t xml:space="preserve"> (</w:t>
       </w:r>
       <w:r>
         <w:t>noventa</w:t>
@@ -151,7 +158,7 @@
         <w:t xml:space="preserve"> </w:t>
       </w:r>
       <w:r>
-        <w:t xml:space="preserve">                    (</w:t>
+        <w:t xml:space="preserve"> (</w:t>
       </w:r>
       <w:r>
         <w:t>sesenta</w:t>
@@ -168,13 +175,13 @@
     </w:p>
     <w:p>
       <w:pPr>
+        <w:keepNext/>
         <w:numPr>
           <w:ilvl w:val="0"/>
           <w:numId w:val="8"/>
         </w:numPr>
-        <w:spacing w:after="200"/>
+        <w:spacing w:after="120"/>
         <w:ind w:left="0" w:firstLine="0"/>
-        <w:jc w:val="both"/>
       </w:pPr>
       <w:r>
         <w:t>Si el tratamiento no se realizara en nuestro medio y por ello deba efectuarse fuera del territorio de la</w:t>
@@ -189,7 +196,7 @@
         <w:t xml:space="preserve"> </w:t>
       </w:r>
       <w:r>
-        <w:t xml:space="preserve">                    (</w:t>
+        <w:t xml:space="preserve"> (</w:t>
       </w:r>
       <w:r>
         <w:t>ciento ochenta</w:t>
@@ -207,7 +214,7 @@
         <w:t xml:space="preserve"> </w:t>
       </w:r>
       <w:r>
-        <w:t xml:space="preserve">                    (</w:t>
+        <w:t xml:space="preserve"> (</w:t>
       </w:r>
       <w:r>
         <w:t>ciento veinte</w:t>
@@ -224,14 +231,23 @@
     </w:p>
     <w:p>
       <w:pPr>
-        <w:spacing w:after="200"/>
-        <w:jc w:val="both"/>
-      </w:pPr>
-      <w:r>
+        <w:keepNext/>
+        <w:spacing w:after="120"/>
+      </w:pPr>
+      <w:r>
+        <w:rPr>
+          <w:u w:val="single"/>
+        </w:rPr>
         <w:t>ARTICULO TERCERO</w:t>
       </w:r>
       <w:r>
-        <w:t xml:space="preserve">: </w:t>
+        <w:rPr>
+          <w:u w:val="single"/>
+        </w:rPr>
+        <w:t>:</w:t>
+      </w:r>
+      <w:r>
+        <w:t xml:space="preserve"> </w:t>
       </w:r>
       <w:r>
         <w:t>Establécese una asignación especial para atención de familiar discapacitado, que será independiente de las remuneraciones que le correspondiere por todo concepto al Agente, la que se liquidará de la siguiente forma:</w:t>
@@ -239,13 +255,13 @@
     </w:p>
     <w:p>
       <w:pPr>
+        <w:keepNext/>
         <w:numPr>
           <w:ilvl w:val="0"/>
           <w:numId w:val="9"/>
         </w:numPr>
-        <w:spacing w:after="200"/>
+        <w:spacing w:after="120"/>
         <w:ind w:left="0" w:firstLine="0"/>
-        <w:jc w:val="both"/>
       </w:pPr>
       <w:r>
         <w:t>La Municipalidad de Yerba Buena abonará al Agente en el supuesto del Inciso a</w:t>
@@ -257,18 +273,24 @@
         <w:t xml:space="preserve"> </w:t>
       </w:r>
       <w:r>
-        <w:t>del artículo 2º, el equivalente al 50% de los haberes que este hubiera percibido en el último mes trabajado, por cada treinta días de goce se la presente licencia y hasta los noventas días.</w:t>
+        <w:t>del artículo 2</w:t>
+      </w:r>
+      <w:r>
+        <w:t xml:space="preserve">º </w:t>
+      </w:r>
+      <w:r>
+        <w:t>, el equivalente al 50% de los haberes que este hubiera percibido en el último mes trabajado, por cada treinta días de goce se la presente licencia y hasta los noventas días.</w:t>
       </w:r>
     </w:p>
     <w:p>
       <w:pPr>
+        <w:keepNext/>
         <w:numPr>
           <w:ilvl w:val="0"/>
           <w:numId w:val="9"/>
         </w:numPr>
-        <w:spacing w:after="200"/>
+        <w:spacing w:after="120"/>
         <w:ind w:left="0" w:firstLine="0"/>
-        <w:jc w:val="both"/>
       </w:pPr>
       <w:r>
         <w:t>Esta repartición abonará al Agente en el supuesto del Inciso b</w:t>
@@ -280,20 +302,34 @@
         <w:t xml:space="preserve"> </w:t>
       </w:r>
       <w:r>
-        <w:t>del artículo 2º, el equivalente al 100% de los haberes que este hubiera percibido en el último mes trabajado, por cada treinta días de goce se la presente licencia y hasta los ciento ochenta días. La presente asignación será también independiente de cualquier otro beneficio que tuviere el Agente.</w:t>
+        <w:t>del artículo 2</w:t>
+      </w:r>
+      <w:r>
+        <w:t xml:space="preserve">º </w:t>
+      </w:r>
+      <w:r>
+        <w:t>, el equivalente al 100% de los haberes que este hubiera percibido en el último mes trabajado, por cada treinta días de goce se la presente licencia y hasta los ciento ochenta días. La presente asignación será también independiente de cualquier otro beneficio que tuviere el Agente.</w:t>
       </w:r>
     </w:p>
     <w:p>
       <w:pPr>
-        <w:spacing w:after="200"/>
-        <w:jc w:val="both"/>
-      </w:pPr>
-      <w:r>
-        <w:lastRenderedPageBreak/>
+        <w:keepNext/>
+        <w:spacing w:after="120"/>
+      </w:pPr>
+      <w:r>
+        <w:rPr>
+          <w:u w:val="single"/>
+        </w:rPr>
         <w:t>ARTICULO CUARTO</w:t>
       </w:r>
       <w:r>
-        <w:t xml:space="preserve">: </w:t>
+        <w:rPr>
+          <w:u w:val="single"/>
+        </w:rPr>
+        <w:t>:</w:t>
+      </w:r>
+      <w:r>
+        <w:t xml:space="preserve"> </w:t>
       </w:r>
       <w:r>
         <w:t>En el caso de que el discapacitado fuere menor de 12</w:t>
@@ -302,7 +338,7 @@
         <w:t xml:space="preserve"> </w:t>
       </w:r>
       <w:r>
-        <w:t xml:space="preserve">                    (</w:t>
+        <w:t xml:space="preserve"> (</w:t>
       </w:r>
       <w:r>
         <w:t>doce</w:t>
@@ -320,7 +356,7 @@
         <w:t xml:space="preserve"> </w:t>
       </w:r>
       <w:r>
-        <w:t xml:space="preserve">                    (</w:t>
+        <w:t xml:space="preserve"> (</w:t>
       </w:r>
       <w:r>
         <w:t>dos</w:t>
@@ -337,14 +373,24 @@
     </w:p>
     <w:p>
       <w:pPr>
-        <w:spacing w:after="200"/>
-        <w:jc w:val="both"/>
-      </w:pPr>
-      <w:r>
+        <w:keepNext/>
+        <w:spacing w:after="120"/>
+      </w:pPr>
+      <w:r>
+        <w:rPr>
+          <w:u w:val="single"/>
+        </w:rPr>
+        <w:lastRenderedPageBreak/>
         <w:t>ARTICULO QUINTO</w:t>
       </w:r>
       <w:r>
-        <w:t xml:space="preserve">: </w:t>
+        <w:rPr>
+          <w:u w:val="single"/>
+        </w:rPr>
+        <w:t>:</w:t>
+      </w:r>
+      <w:r>
+        <w:t xml:space="preserve"> </w:t>
       </w:r>
       <w:r>
         <w:t>Los beneficios que se establecen por la presente Ley no podrán por ninguna causa, ni siquiera por razones de servicio, postergarse su otorgamiento, o interrumpirse su goce.</w:t>
@@ -352,14 +398,23 @@
     </w:p>
     <w:p>
       <w:pPr>
-        <w:spacing w:after="200"/>
-        <w:jc w:val="both"/>
-      </w:pPr>
-      <w:r>
+        <w:keepNext/>
+        <w:spacing w:after="120"/>
+      </w:pPr>
+      <w:r>
+        <w:rPr>
+          <w:u w:val="single"/>
+        </w:rPr>
         <w:t>ARTICULO SEXTO</w:t>
       </w:r>
       <w:r>
-        <w:t xml:space="preserve">: </w:t>
+        <w:rPr>
+          <w:u w:val="single"/>
+        </w:rPr>
+        <w:t>:</w:t>
+      </w:r>
+      <w:r>
+        <w:t xml:space="preserve"> </w:t>
       </w:r>
       <w:r>
         <w:t>Todo Agente que al momento de promulgarse la presente Ley se encontrare en uso de Licencia o hubiere hecho uso de la Licencia Anual Ordinaria o sin goce de haberes, para atención de familiar discapacitado, queda automáticamente comprendido en las disposiciones de esta Ley.</w:t>
@@ -367,8 +422,8 @@
     </w:p>
     <w:p>
       <w:pPr>
-        <w:spacing w:after="200"/>
-        <w:jc w:val="both"/>
+        <w:keepNext/>
+        <w:spacing w:after="120"/>
       </w:pPr>
       <w:r>
         <w:t>ARTICULO SÉPTIMO</w:t>
@@ -382,8 +437,8 @@
     </w:p>
     <w:p>
       <w:pPr>
-        <w:spacing w:after="200"/>
-        <w:jc w:val="both"/>
+        <w:keepNext/>
+        <w:spacing w:after="120"/>
       </w:pPr>
       <w:r>
         <w:t>ARTICULO OCTAVO</w:t>
@@ -398,13 +453,19 @@
         <w:t>VISTO</w:t>
       </w:r>
       <w:r>
-        <w:t>en el Artículo 4º, a elección de los mismos.</w:t>
+        <w:t>en el Artículo 4</w:t>
+      </w:r>
+      <w:r>
+        <w:t xml:space="preserve">º </w:t>
+      </w:r>
+      <w:r>
+        <w:t>, a elección de los mismos.</w:t>
       </w:r>
     </w:p>
     <w:p>
       <w:pPr>
-        <w:spacing w:after="200"/>
-        <w:jc w:val="both"/>
+        <w:keepNext/>
+        <w:spacing w:after="120"/>
       </w:pPr>
       <w:r>
         <w:t>ARICULO NOVENO</w:t>
@@ -420,9 +481,11 @@
       </w:r>
     </w:p>
     <w:sectPr>
-      <w:headerReference w:type="first" r:id="rId7"/>
+      <w:footerReference w:type="default" r:id="rId7"/>
+      <w:headerReference w:type="first" r:id="rId8"/>
       <w:pgSz w:w="11907" w:h="16840" w:code="9"/>
       <w:pgMar w:top="1417" w:right="1701" w:bottom="1417" w:left="1701" w:header="709" w:footer="709" w:gutter="0"/>
+      <w:pgNumType w:start="167"/>
       <w:cols w:space="708"/>
       <w:docGrid w:linePitch="360"/>
     </w:sectPr>
@@ -432,14 +495,14 @@
 
 <file path=word/endnotes.xml><?xml version="1.0" encoding="utf-8"?>
 <w:endnotes xmlns:ve="http://schemas.openxmlformats.org/markup-compatibility/2006" xmlns:o="urn:schemas-microsoft-com:office:office" xmlns:r="http://schemas.openxmlformats.org/officeDocument/2006/relationships" xmlns:m="http://schemas.openxmlformats.org/officeDocument/2006/math" xmlns:v="urn:schemas-microsoft-com:vml" xmlns:wp="http://schemas.openxmlformats.org/drawingml/2006/wordprocessingDrawing" xmlns:w10="urn:schemas-microsoft-com:office:word" xmlns:w="http://schemas.openxmlformats.org/wordprocessingml/2006/main" xmlns:wne="http://schemas.microsoft.com/office/word/2006/wordml">
-  <w:endnote w:type="separator" w:id="0">
+  <w:endnote w:type="separator" w:id="-1">
     <w:p>
       <w:r>
         <w:separator/>
       </w:r>
     </w:p>
   </w:endnote>
-  <w:endnote w:type="continuationSeparator" w:id="1">
+  <w:endnote w:type="continuationSeparator" w:id="0">
     <w:p>
       <w:r>
         <w:continuationSeparator/>
@@ -449,16 +512,31 @@
 </w:endnotes>
 </file>
 
+<file path=word/footer1.xml><?xml version="1.0" encoding="utf-8"?>
+<w:ftr xmlns:ve="http://schemas.openxmlformats.org/markup-compatibility/2006" xmlns:o="urn:schemas-microsoft-com:office:office" xmlns:r="http://schemas.openxmlformats.org/officeDocument/2006/relationships" xmlns:m="http://schemas.openxmlformats.org/officeDocument/2006/math" xmlns:v="urn:schemas-microsoft-com:vml" xmlns:wp="http://schemas.openxmlformats.org/drawingml/2006/wordprocessingDrawing" xmlns:w10="urn:schemas-microsoft-com:office:word" xmlns:w="http://schemas.openxmlformats.org/wordprocessingml/2006/main" xmlns:wne="http://schemas.microsoft.com/office/word/2006/wordml">
+  <w:p>
+    <w:pPr>
+      <w:pStyle w:val="Piedepgina"/>
+      <w:rPr>
+        <w:rFonts w:ascii="Book Antiqua" w:hAnsi="Book Antiqua"/>
+        <w:color w:val="808080" w:themeColor="background1" w:themeShade="80"/>
+        <w:sz w:val="20"/>
+      </w:rPr>
+    </w:pPr>
+  </w:p>
+</w:ftr>
+</file>
+
 <file path=word/footnotes.xml><?xml version="1.0" encoding="utf-8"?>
 <w:footnotes xmlns:ve="http://schemas.openxmlformats.org/markup-compatibility/2006" xmlns:o="urn:schemas-microsoft-com:office:office" xmlns:r="http://schemas.openxmlformats.org/officeDocument/2006/relationships" xmlns:m="http://schemas.openxmlformats.org/officeDocument/2006/math" xmlns:v="urn:schemas-microsoft-com:vml" xmlns:wp="http://schemas.openxmlformats.org/drawingml/2006/wordprocessingDrawing" xmlns:w10="urn:schemas-microsoft-com:office:word" xmlns:w="http://schemas.openxmlformats.org/wordprocessingml/2006/main" xmlns:wne="http://schemas.microsoft.com/office/word/2006/wordml">
-  <w:footnote w:type="separator" w:id="0">
+  <w:footnote w:type="separator" w:id="-1">
     <w:p>
       <w:r>
         <w:separator/>
       </w:r>
     </w:p>
   </w:footnote>
-  <w:footnote w:type="continuationSeparator" w:id="1">
+  <w:footnote w:type="continuationSeparator" w:id="0">
     <w:p>
       <w:r>
         <w:continuationSeparator/>

--- a/ordenanzas/0245.docx
+++ b/ordenanzas/0245.docx
@@ -1,6 +1,6 @@
 
 <file path=word/document.xml><?xml version="1.0" encoding="utf-8"?>
-<w:document xmlns:ve="http://schemas.openxmlformats.org/markup-compatibility/2006" xmlns:o="urn:schemas-microsoft-com:office:office" xmlns:r="http://schemas.openxmlformats.org/officeDocument/2006/relationships" xmlns:m="http://schemas.openxmlformats.org/officeDocument/2006/math" xmlns:v="urn:schemas-microsoft-com:vml" xmlns:wp="http://schemas.openxmlformats.org/drawingml/2006/wordprocessingDrawing" xmlns:w10="urn:schemas-microsoft-com:office:word" xmlns:w="http://schemas.openxmlformats.org/wordprocessingml/2006/main" xmlns:wne="http://schemas.microsoft.com/office/word/2006/wordml">
+<w:document xmlns:wpc="http://schemas.microsoft.com/office/word/2010/wordprocessingCanvas" xmlns:cx="http://schemas.microsoft.com/office/drawing/2014/chartex" xmlns:cx1="http://schemas.microsoft.com/office/drawing/2015/9/8/chartex" xmlns:cx2="http://schemas.microsoft.com/office/drawing/2015/10/21/chartex" xmlns:cx3="http://schemas.microsoft.com/office/drawing/2016/5/9/chartex" xmlns:cx4="http://schemas.microsoft.com/office/drawing/2016/5/10/chartex" xmlns:cx5="http://schemas.microsoft.com/office/drawing/2016/5/11/chartex" xmlns:cx6="http://schemas.microsoft.com/office/drawing/2016/5/12/chartex" xmlns:cx7="http://schemas.microsoft.com/office/drawing/2016/5/13/chartex" xmlns:cx8="http://schemas.microsoft.com/office/drawing/2016/5/14/chartex" xmlns:mc="http://schemas.openxmlformats.org/markup-compatibility/2006" xmlns:aink="http://schemas.microsoft.com/office/drawing/2016/ink" xmlns:am3d="http://schemas.microsoft.com/office/drawing/2017/model3d" xmlns:o="urn:schemas-microsoft-com:office:office" xmlns:r="http://schemas.openxmlformats.org/officeDocument/2006/relationships" xmlns:m="http://schemas.openxmlformats.org/officeDocument/2006/math" xmlns:v="urn:schemas-microsoft-com:vml" xmlns:wp14="http://schemas.microsoft.com/office/word/2010/wordprocessingDrawing" xmlns:wp="http://schemas.openxmlformats.org/drawingml/2006/wordprocessingDrawing" xmlns:w10="urn:schemas-microsoft-com:office:word" xmlns:w="http://schemas.openxmlformats.org/wordprocessingml/2006/main" xmlns:w14="http://schemas.microsoft.com/office/word/2010/wordml" xmlns:w15="http://schemas.microsoft.com/office/word/2012/wordml" xmlns:w16cid="http://schemas.microsoft.com/office/word/2016/wordml/cid" xmlns:w16se="http://schemas.microsoft.com/office/word/2015/wordml/symex" xmlns:wpg="http://schemas.microsoft.com/office/word/2010/wordprocessingGroup" xmlns:wpi="http://schemas.microsoft.com/office/word/2010/wordprocessingInk" xmlns:wne="http://schemas.microsoft.com/office/word/2006/wordml" xmlns:wps="http://schemas.microsoft.com/office/word/2010/wordprocessingShape" mc:Ignorable="w14 w15 w16se w16cid wp14">
   <w:body>
     <w:p>
       <w:pPr>
@@ -8,12 +8,17 @@
         <w:spacing w:after="240"/>
         <w:jc w:val="right"/>
         <w:rPr>
+          <w:rFonts w:ascii="Book Antiqua" w:hAnsi="Book Antiqua"/>
           <w:bCs/>
-        </w:rPr>
-      </w:pPr>
-      <w:r>
-        <w:rPr>
+          <w:sz w:val="22"/>
+        </w:rPr>
+      </w:pPr>
+      <w:bookmarkStart w:id="0" w:name="_GoBack"/>
+      <w:r>
+        <w:rPr>
+          <w:rFonts w:ascii="Book Antiqua" w:hAnsi="Book Antiqua"/>
           <w:bCs/>
+          <w:sz w:val="22"/>
         </w:rPr>
         <w:t>Yerba Buena, 23 de Junio de 1987</w:t>
       </w:r>
@@ -23,14 +28,18 @@
         <w:keepNext/>
         <w:spacing w:before="240" w:after="360"/>
         <w:rPr>
+          <w:rFonts w:ascii="Book Antiqua" w:hAnsi="Book Antiqua"/>
           <w:b/>
           <w:bCs/>
-        </w:rPr>
-      </w:pPr>
-      <w:r>
-        <w:rPr>
+          <w:sz w:val="22"/>
+        </w:rPr>
+      </w:pPr>
+      <w:r>
+        <w:rPr>
+          <w:rFonts w:ascii="Book Antiqua" w:hAnsi="Book Antiqua"/>
           <w:b/>
           <w:bCs/>
+          <w:sz w:val="22"/>
         </w:rPr>
         <w:t>ORDENANZA Nº 245</w:t>
       </w:r>
@@ -40,445 +49,915 @@
         <w:keepNext/>
         <w:spacing w:before="240" w:after="120"/>
         <w:rPr>
+          <w:rFonts w:ascii="Book Antiqua" w:hAnsi="Book Antiqua"/>
           <w:b/>
           <w:bCs/>
-        </w:rPr>
-      </w:pPr>
-      <w:r>
-        <w:rPr>
+          <w:sz w:val="22"/>
+        </w:rPr>
+      </w:pPr>
+      <w:r>
+        <w:rPr>
+          <w:rFonts w:ascii="Book Antiqua" w:hAnsi="Book Antiqua"/>
           <w:b/>
           <w:bCs/>
+          <w:sz w:val="22"/>
         </w:rPr>
         <w:t xml:space="preserve">VISTO: </w:t>
       </w:r>
     </w:p>
     <w:p>
       <w:pPr>
-        <w:keepNext/>
-        <w:spacing w:before="360" w:after="360"/>
-        <w:ind w:left="1984" w:right="1984"/>
-        <w:jc w:val="center"/>
-      </w:pPr>
-      <w:r>
-        <w:rPr>
-          <w:bCs/>
-        </w:rPr>
-        <w:t xml:space="preserve"> </w:t>
-      </w:r>
-      <w:r>
-        <w:t>La Ley N</w:t>
-      </w:r>
-      <w:r>
-        <w:t xml:space="preserve">º </w:t>
-      </w:r>
-      <w:r>
-        <w:t xml:space="preserve">5.806, sancionada por el Senado y Cámara de Diputados de la Provincia, sobre LICENCIA </w:t>
-      </w:r>
-      <w:r>
-        <w:rPr>
-          <w:b/>
-        </w:rPr>
-        <w:t>EL CONCEJO DELIBERANTE SANCIONA CON FUERZA DE ORDENANZA</w:t>
+        <w:spacing w:line="360" w:lineRule="auto"/>
+        <w:jc w:val="both"/>
+        <w:rPr>
+          <w:rFonts w:ascii="Book Antiqua" w:hAnsi="Book Antiqua" w:cs="Arial Unicode MS"/>
+          <w:sz w:val="22"/>
+        </w:rPr>
+      </w:pPr>
+      <w:r>
+        <w:rPr>
+          <w:rFonts w:ascii="Book Antiqua" w:hAnsi="Book Antiqua" w:cs="Arial Unicode MS"/>
+          <w:sz w:val="22"/>
+        </w:rPr>
+        <w:t>La Ley Nº 5.806, sancionada por el Senado y Cámara de Diputados de la Provincia, sobre LICENCIA POR TRATAMIENTO DE HIJO O CÓNYUGE DISCAPACITADO; y</w:t>
       </w:r>
     </w:p>
     <w:p>
       <w:pPr>
-        <w:keepNext/>
-        <w:spacing w:after="120"/>
-      </w:pPr>
-      <w:r>
-        <w:rPr>
-          <w:u w:val="single"/>
-        </w:rPr>
-        <w:t>ARTICULO PRIMERO</w:t>
-      </w:r>
-      <w:r>
-        <w:rPr>
-          <w:u w:val="single"/>
+        <w:pStyle w:val="Sangra3detindependiente"/>
+        <w:spacing w:line="360" w:lineRule="auto"/>
+        <w:ind w:firstLine="0"/>
+        <w:rPr>
+          <w:rFonts w:ascii="Book Antiqua" w:hAnsi="Book Antiqua"/>
+          <w:b/>
+          <w:bCs/>
+        </w:rPr>
+      </w:pPr>
+      <w:r>
+        <w:rPr>
+          <w:rFonts w:ascii="Book Antiqua" w:hAnsi="Book Antiqua"/>
+          <w:b/>
+          <w:bCs/>
+        </w:rPr>
+        <w:t>CONSIDERANDO</w:t>
+      </w:r>
+      <w:r>
+        <w:rPr>
+          <w:rFonts w:ascii="Book Antiqua" w:hAnsi="Book Antiqua"/>
+          <w:b/>
+          <w:bCs/>
         </w:rPr>
         <w:t>:</w:t>
-      </w:r>
-      <w:r>
-        <w:t xml:space="preserve"> </w:t>
-      </w:r>
-      <w:r>
-        <w:t>ADHIERESE LA MUNICIPALIDAD DE YERBA BUENA y sus dependencias a la Ley 5.806 del 14 de Octubre de 1.996.</w:t>
       </w:r>
     </w:p>
     <w:p>
       <w:pPr>
-        <w:keepNext/>
-        <w:spacing w:after="120"/>
-      </w:pPr>
-      <w:r>
-        <w:rPr>
-          <w:u w:val="single"/>
-        </w:rPr>
-        <w:t>ARTICULO SEGUNDO:</w:t>
-      </w:r>
-      <w:r>
-        <w:t xml:space="preserve"> </w:t>
-      </w:r>
-      <w:r>
-        <w:t>Todos los Agentes que trabajen en la administración Pública en los Poderes Ejecutivo, Legislativo y Judicial de la Provincia, entidades Autárquicas o des centralizadas tendrán derecho a Licencia por tratamiento de un hijo o cónyuge discapacitado en las siguientes condiciones:</w:t>
+        <w:spacing w:line="360" w:lineRule="auto"/>
+        <w:jc w:val="both"/>
+        <w:rPr>
+          <w:rFonts w:ascii="Book Antiqua" w:hAnsi="Book Antiqua" w:cs="Arial Unicode MS"/>
+          <w:sz w:val="22"/>
+        </w:rPr>
+      </w:pPr>
+      <w:r>
+        <w:rPr>
+          <w:rFonts w:ascii="Book Antiqua" w:hAnsi="Book Antiqua" w:cs="Arial Unicode MS"/>
+          <w:sz w:val="22"/>
+        </w:rPr>
+        <w:t xml:space="preserve">Que todos los Agentes que trabajan en la Administración Pública en los Poderes Ejecutivo, Legislativo y Judicial de la Provincia, entidades Autárquicas o des centralizadas tendrán derecho a la misma, según las condiciones que obran en la parte resolutiva de la citada Ley; </w:t>
       </w:r>
     </w:p>
     <w:p>
       <w:pPr>
-        <w:keepNext/>
+        <w:spacing w:line="360" w:lineRule="auto"/>
+        <w:ind w:left="1701" w:right="1559"/>
+        <w:jc w:val="center"/>
+        <w:rPr>
+          <w:rFonts w:ascii="Book Antiqua" w:hAnsi="Book Antiqua" w:cs="Arial Unicode MS"/>
+          <w:sz w:val="22"/>
+        </w:rPr>
+      </w:pPr>
+      <w:r>
+        <w:rPr>
+          <w:rFonts w:ascii="Book Antiqua" w:hAnsi="Book Antiqua"/>
+          <w:b/>
+          <w:sz w:val="22"/>
+        </w:rPr>
+        <w:t>EL CONCEJO DELIBERANTE SANCIONA CON FUERZA DE ORDENANZA</w:t>
+      </w:r>
+    </w:p>
+    <w:p>
+      <w:pPr>
+        <w:widowControl w:val="0"/>
+        <w:jc w:val="both"/>
+        <w:rPr>
+          <w:rFonts w:ascii="Book Antiqua" w:hAnsi="Book Antiqua" w:cs="Arial Unicode MS"/>
+          <w:sz w:val="22"/>
+        </w:rPr>
+      </w:pPr>
+      <w:r>
+        <w:rPr>
+          <w:rFonts w:ascii="Book Antiqua" w:hAnsi="Book Antiqua"/>
+          <w:sz w:val="22"/>
+          <w:u w:val="single"/>
+        </w:rPr>
+        <w:t>ARTICULO PRIMERO</w:t>
+      </w:r>
+      <w:r>
+        <w:rPr>
+          <w:rFonts w:ascii="Book Antiqua" w:hAnsi="Book Antiqua"/>
+          <w:sz w:val="22"/>
+          <w:u w:val="single"/>
+        </w:rPr>
+        <w:t>:</w:t>
+      </w:r>
+      <w:r>
+        <w:rPr>
+          <w:rFonts w:ascii="Book Antiqua" w:hAnsi="Book Antiqua"/>
+          <w:sz w:val="22"/>
+        </w:rPr>
+        <w:t xml:space="preserve"> </w:t>
+      </w:r>
+      <w:r>
+        <w:rPr>
+          <w:rFonts w:ascii="Book Antiqua" w:hAnsi="Book Antiqua"/>
+          <w:sz w:val="22"/>
+        </w:rPr>
+        <w:t>ADHIERESE LA MUNICIPALIDAD DE YERBA BUENA y sus dependencias a la Ley 5.806 del 14 de Octubre de 1.996.</w:t>
+      </w:r>
+    </w:p>
+    <w:p>
+      <w:pPr>
+        <w:widowControl w:val="0"/>
+        <w:spacing w:after="120"/>
+        <w:jc w:val="both"/>
+        <w:rPr>
+          <w:rFonts w:ascii="Book Antiqua" w:hAnsi="Book Antiqua"/>
+          <w:sz w:val="22"/>
+        </w:rPr>
+      </w:pPr>
+      <w:r>
+        <w:rPr>
+          <w:rFonts w:ascii="Book Antiqua" w:hAnsi="Book Antiqua"/>
+          <w:sz w:val="22"/>
+          <w:u w:val="single"/>
+        </w:rPr>
+        <w:t>ARTICULO SEGUNDO:</w:t>
+      </w:r>
+      <w:r>
+        <w:rPr>
+          <w:rFonts w:ascii="Book Antiqua" w:hAnsi="Book Antiqua"/>
+          <w:sz w:val="22"/>
+        </w:rPr>
+        <w:t xml:space="preserve"> </w:t>
+      </w:r>
+      <w:r>
+        <w:rPr>
+          <w:rFonts w:ascii="Book Antiqua" w:hAnsi="Book Antiqua"/>
+          <w:sz w:val="22"/>
+        </w:rPr>
+        <w:t>Todos los Agentes que trabajen en la administración Pública en los Poderes Ejecutivo, Legislativo y Judicial de la Provincia, entidades Autárquicas o des centralizadas tendrán derecho a Licencia por tratamiento de un hijo o cónyuge discapacitado en las siguientes condiciones:</w:t>
+      </w:r>
+    </w:p>
+    <w:p>
+      <w:pPr>
+        <w:widowControl w:val="0"/>
         <w:numPr>
           <w:ilvl w:val="0"/>
-          <w:numId w:val="8"/>
+          <w:numId w:val="10"/>
         </w:numPr>
         <w:spacing w:after="120"/>
-        <w:ind w:left="0" w:firstLine="0"/>
-      </w:pPr>
-      <w:r>
+        <w:jc w:val="both"/>
+        <w:rPr>
+          <w:rFonts w:ascii="Book Antiqua" w:hAnsi="Book Antiqua"/>
+          <w:sz w:val="22"/>
+        </w:rPr>
+      </w:pPr>
+      <w:r>
+        <w:rPr>
+          <w:rFonts w:ascii="Book Antiqua" w:hAnsi="Book Antiqua"/>
+          <w:sz w:val="22"/>
+        </w:rPr>
         <w:t>Cuando el tratamiento se efectuara en la Provincia y requiriera de la atención personal permanente del Agente debidamente justificada, éste gozará de la misma por el término de 90</w:t>
       </w:r>
       <w:r>
+        <w:rPr>
+          <w:rFonts w:ascii="Book Antiqua" w:hAnsi="Book Antiqua"/>
+          <w:sz w:val="22"/>
+        </w:rPr>
         <w:t xml:space="preserve"> </w:t>
       </w:r>
       <w:r>
+        <w:rPr>
+          <w:rFonts w:ascii="Book Antiqua" w:hAnsi="Book Antiqua"/>
+          <w:sz w:val="22"/>
+        </w:rPr>
         <w:t xml:space="preserve"> (</w:t>
       </w:r>
       <w:r>
+        <w:rPr>
+          <w:rFonts w:ascii="Book Antiqua" w:hAnsi="Book Antiqua"/>
+          <w:sz w:val="22"/>
+        </w:rPr>
         <w:t>noventa</w:t>
       </w:r>
       <w:r>
+        <w:rPr>
+          <w:rFonts w:ascii="Book Antiqua" w:hAnsi="Book Antiqua"/>
+          <w:sz w:val="22"/>
+        </w:rPr>
         <w:t xml:space="preserve">) </w:t>
       </w:r>
       <w:r>
+        <w:rPr>
+          <w:rFonts w:ascii="Book Antiqua" w:hAnsi="Book Antiqua"/>
+          <w:sz w:val="22"/>
+        </w:rPr>
         <w:t xml:space="preserve"> </w:t>
       </w:r>
       <w:r>
+        <w:rPr>
+          <w:rFonts w:ascii="Book Antiqua" w:hAnsi="Book Antiqua"/>
+          <w:sz w:val="22"/>
+        </w:rPr>
         <w:t>días corridos continuos o discontinuos con goce de haberes. Agota la misma, podrá el agente solicitar hasta 60</w:t>
       </w:r>
       <w:r>
+        <w:rPr>
+          <w:rFonts w:ascii="Book Antiqua" w:hAnsi="Book Antiqua"/>
+          <w:sz w:val="22"/>
+        </w:rPr>
         <w:t xml:space="preserve"> </w:t>
       </w:r>
       <w:r>
+        <w:rPr>
+          <w:rFonts w:ascii="Book Antiqua" w:hAnsi="Book Antiqua"/>
+          <w:sz w:val="22"/>
+        </w:rPr>
         <w:t xml:space="preserve"> (</w:t>
       </w:r>
       <w:r>
+        <w:rPr>
+          <w:rFonts w:ascii="Book Antiqua" w:hAnsi="Book Antiqua"/>
+          <w:sz w:val="22"/>
+        </w:rPr>
         <w:t>sesenta</w:t>
       </w:r>
       <w:r>
+        <w:rPr>
+          <w:rFonts w:ascii="Book Antiqua" w:hAnsi="Book Antiqua"/>
+          <w:sz w:val="22"/>
+        </w:rPr>
         <w:t xml:space="preserve">) </w:t>
       </w:r>
       <w:r>
+        <w:rPr>
+          <w:rFonts w:ascii="Book Antiqua" w:hAnsi="Book Antiqua"/>
+          <w:sz w:val="22"/>
+        </w:rPr>
         <w:t xml:space="preserve"> </w:t>
       </w:r>
       <w:r>
+        <w:rPr>
+          <w:rFonts w:ascii="Book Antiqua" w:hAnsi="Book Antiqua"/>
+          <w:sz w:val="22"/>
+        </w:rPr>
         <w:t>días corridos mas, sin goce de haberes.</w:t>
       </w:r>
     </w:p>
     <w:p>
       <w:pPr>
-        <w:keepNext/>
+        <w:widowControl w:val="0"/>
         <w:numPr>
           <w:ilvl w:val="0"/>
-          <w:numId w:val="8"/>
+          <w:numId w:val="10"/>
         </w:numPr>
         <w:spacing w:after="120"/>
-        <w:ind w:left="0" w:firstLine="0"/>
-      </w:pPr>
-      <w:r>
+        <w:jc w:val="both"/>
+        <w:rPr>
+          <w:rFonts w:ascii="Book Antiqua" w:hAnsi="Book Antiqua"/>
+          <w:sz w:val="22"/>
+        </w:rPr>
+      </w:pPr>
+      <w:r>
+        <w:rPr>
+          <w:rFonts w:ascii="Book Antiqua" w:hAnsi="Book Antiqua"/>
+          <w:sz w:val="22"/>
+        </w:rPr>
         <w:t>Si el tratamiento no se realizara en nuestro medio y por ello deba efectuarse fuera del territorio de la</w:t>
       </w:r>
       <w:r>
+        <w:rPr>
+          <w:rFonts w:ascii="Book Antiqua" w:hAnsi="Book Antiqua"/>
+          <w:sz w:val="22"/>
+        </w:rPr>
         <w:t xml:space="preserve"> </w:t>
       </w:r>
       <w:r>
+        <w:rPr>
+          <w:rFonts w:ascii="Book Antiqua" w:hAnsi="Book Antiqua"/>
+          <w:sz w:val="22"/>
+        </w:rPr>
         <w:t>provincia por derivación Médica y requiera de la atención personal del Agente debidamente justificada, o en los casos en que dándose esas condiciones, al promulgarse esta Ley ya venía haciéndolo, el Agente gozará de la licencia por 180</w:t>
       </w:r>
       <w:r>
+        <w:rPr>
+          <w:rFonts w:ascii="Book Antiqua" w:hAnsi="Book Antiqua"/>
+          <w:sz w:val="22"/>
+        </w:rPr>
         <w:t xml:space="preserve"> </w:t>
       </w:r>
       <w:r>
+        <w:rPr>
+          <w:rFonts w:ascii="Book Antiqua" w:hAnsi="Book Antiqua"/>
+          <w:sz w:val="22"/>
+        </w:rPr>
         <w:t xml:space="preserve"> (</w:t>
       </w:r>
       <w:r>
+        <w:rPr>
+          <w:rFonts w:ascii="Book Antiqua" w:hAnsi="Book Antiqua"/>
+          <w:sz w:val="22"/>
+        </w:rPr>
         <w:t>ciento ochenta</w:t>
       </w:r>
       <w:r>
+        <w:rPr>
+          <w:rFonts w:ascii="Book Antiqua" w:hAnsi="Book Antiqua"/>
+          <w:sz w:val="22"/>
+        </w:rPr>
         <w:t xml:space="preserve">) </w:t>
       </w:r>
       <w:r>
+        <w:rPr>
+          <w:rFonts w:ascii="Book Antiqua" w:hAnsi="Book Antiqua"/>
+          <w:sz w:val="22"/>
+        </w:rPr>
         <w:t xml:space="preserve"> </w:t>
       </w:r>
       <w:r>
+        <w:rPr>
+          <w:rFonts w:ascii="Book Antiqua" w:hAnsi="Book Antiqua"/>
+          <w:sz w:val="22"/>
+        </w:rPr>
         <w:t>días corridos, continuos o discontinuos con goce de haberes. Agota la misma, podrá el agente solicitar hasta 120</w:t>
       </w:r>
       <w:r>
+        <w:rPr>
+          <w:rFonts w:ascii="Book Antiqua" w:hAnsi="Book Antiqua"/>
+          <w:sz w:val="22"/>
+        </w:rPr>
         <w:t xml:space="preserve"> </w:t>
       </w:r>
       <w:r>
+        <w:rPr>
+          <w:rFonts w:ascii="Book Antiqua" w:hAnsi="Book Antiqua"/>
+          <w:sz w:val="22"/>
+        </w:rPr>
         <w:t xml:space="preserve"> (</w:t>
       </w:r>
       <w:r>
+        <w:rPr>
+          <w:rFonts w:ascii="Book Antiqua" w:hAnsi="Book Antiqua"/>
+          <w:sz w:val="22"/>
+        </w:rPr>
         <w:t>ciento veinte</w:t>
       </w:r>
       <w:r>
+        <w:rPr>
+          <w:rFonts w:ascii="Book Antiqua" w:hAnsi="Book Antiqua"/>
+          <w:sz w:val="22"/>
+        </w:rPr>
         <w:t xml:space="preserve">) </w:t>
       </w:r>
       <w:r>
+        <w:rPr>
+          <w:rFonts w:ascii="Book Antiqua" w:hAnsi="Book Antiqua"/>
+          <w:sz w:val="22"/>
+        </w:rPr>
         <w:t xml:space="preserve"> </w:t>
       </w:r>
       <w:r>
+        <w:rPr>
+          <w:rFonts w:ascii="Book Antiqua" w:hAnsi="Book Antiqua"/>
+          <w:sz w:val="22"/>
+        </w:rPr>
         <w:t>días corridos, sin goce de haberes.</w:t>
       </w:r>
     </w:p>
     <w:p>
       <w:pPr>
-        <w:keepNext/>
+        <w:widowControl w:val="0"/>
         <w:spacing w:after="120"/>
-      </w:pPr>
-      <w:r>
-        <w:rPr>
+        <w:jc w:val="both"/>
+        <w:rPr>
+          <w:rFonts w:ascii="Book Antiqua" w:hAnsi="Book Antiqua"/>
+          <w:sz w:val="22"/>
+        </w:rPr>
+      </w:pPr>
+      <w:r>
+        <w:rPr>
+          <w:rFonts w:ascii="Book Antiqua" w:hAnsi="Book Antiqua"/>
+          <w:sz w:val="22"/>
           <w:u w:val="single"/>
         </w:rPr>
         <w:t>ARTICULO TERCERO</w:t>
       </w:r>
       <w:r>
         <w:rPr>
+          <w:rFonts w:ascii="Book Antiqua" w:hAnsi="Book Antiqua"/>
+          <w:sz w:val="22"/>
           <w:u w:val="single"/>
         </w:rPr>
         <w:t>:</w:t>
       </w:r>
       <w:r>
+        <w:rPr>
+          <w:rFonts w:ascii="Book Antiqua" w:hAnsi="Book Antiqua"/>
+          <w:sz w:val="22"/>
+        </w:rPr>
         <w:t xml:space="preserve"> </w:t>
       </w:r>
       <w:r>
+        <w:rPr>
+          <w:rFonts w:ascii="Book Antiqua" w:hAnsi="Book Antiqua"/>
+          <w:sz w:val="22"/>
+        </w:rPr>
         <w:t>Establécese una asignación especial para atención de familiar discapacitado, que será independiente de las remuneraciones que le correspondiere por todo concepto al Agente, la que se liquidará de la siguiente forma:</w:t>
       </w:r>
     </w:p>
     <w:p>
       <w:pPr>
-        <w:keepNext/>
+        <w:widowControl w:val="0"/>
         <w:numPr>
           <w:ilvl w:val="0"/>
-          <w:numId w:val="9"/>
+          <w:numId w:val="11"/>
         </w:numPr>
         <w:spacing w:after="120"/>
-        <w:ind w:left="0" w:firstLine="0"/>
-      </w:pPr>
-      <w:r>
+        <w:jc w:val="both"/>
+        <w:rPr>
+          <w:rFonts w:ascii="Book Antiqua" w:hAnsi="Book Antiqua"/>
+          <w:sz w:val="22"/>
+        </w:rPr>
+      </w:pPr>
+      <w:r>
+        <w:rPr>
+          <w:rFonts w:ascii="Book Antiqua" w:hAnsi="Book Antiqua"/>
+          <w:sz w:val="22"/>
+        </w:rPr>
         <w:t>La Municipalidad de Yerba Buena abonará al Agente en el supuesto del Inciso a</w:t>
       </w:r>
       <w:r>
+        <w:rPr>
+          <w:rFonts w:ascii="Book Antiqua" w:hAnsi="Book Antiqua"/>
+          <w:sz w:val="22"/>
+        </w:rPr>
         <w:t xml:space="preserve">) </w:t>
       </w:r>
       <w:r>
+        <w:rPr>
+          <w:rFonts w:ascii="Book Antiqua" w:hAnsi="Book Antiqua"/>
+          <w:sz w:val="22"/>
+        </w:rPr>
         <w:t xml:space="preserve"> </w:t>
       </w:r>
       <w:r>
+        <w:rPr>
+          <w:rFonts w:ascii="Book Antiqua" w:hAnsi="Book Antiqua"/>
+          <w:sz w:val="22"/>
+        </w:rPr>
         <w:t>del artículo 2</w:t>
       </w:r>
       <w:r>
+        <w:rPr>
+          <w:rFonts w:ascii="Book Antiqua" w:hAnsi="Book Antiqua"/>
+          <w:sz w:val="22"/>
+        </w:rPr>
         <w:t xml:space="preserve">º </w:t>
       </w:r>
       <w:r>
+        <w:rPr>
+          <w:rFonts w:ascii="Book Antiqua" w:hAnsi="Book Antiqua"/>
+          <w:sz w:val="22"/>
+        </w:rPr>
         <w:t>, el equivalente al 50% de los haberes que este hubiera percibido en el último mes trabajado, por cada treinta días de goce se la presente licencia y hasta los noventas días.</w:t>
       </w:r>
     </w:p>
     <w:p>
       <w:pPr>
-        <w:keepNext/>
+        <w:widowControl w:val="0"/>
         <w:numPr>
           <w:ilvl w:val="0"/>
-          <w:numId w:val="9"/>
+          <w:numId w:val="11"/>
         </w:numPr>
         <w:spacing w:after="120"/>
-        <w:ind w:left="0" w:firstLine="0"/>
-      </w:pPr>
-      <w:r>
+        <w:jc w:val="both"/>
+        <w:rPr>
+          <w:rFonts w:ascii="Book Antiqua" w:hAnsi="Book Antiqua"/>
+          <w:sz w:val="22"/>
+        </w:rPr>
+      </w:pPr>
+      <w:r>
+        <w:rPr>
+          <w:rFonts w:ascii="Book Antiqua" w:hAnsi="Book Antiqua"/>
+          <w:sz w:val="22"/>
+        </w:rPr>
         <w:t>Esta repartición abonará al Agente en el supuesto del Inciso b</w:t>
       </w:r>
       <w:r>
+        <w:rPr>
+          <w:rFonts w:ascii="Book Antiqua" w:hAnsi="Book Antiqua"/>
+          <w:sz w:val="22"/>
+        </w:rPr>
         <w:t xml:space="preserve">) </w:t>
       </w:r>
       <w:r>
+        <w:rPr>
+          <w:rFonts w:ascii="Book Antiqua" w:hAnsi="Book Antiqua"/>
+          <w:sz w:val="22"/>
+        </w:rPr>
         <w:t xml:space="preserve"> </w:t>
       </w:r>
       <w:r>
+        <w:rPr>
+          <w:rFonts w:ascii="Book Antiqua" w:hAnsi="Book Antiqua"/>
+          <w:sz w:val="22"/>
+        </w:rPr>
         <w:t>del artículo 2</w:t>
       </w:r>
       <w:r>
+        <w:rPr>
+          <w:rFonts w:ascii="Book Antiqua" w:hAnsi="Book Antiqua"/>
+          <w:sz w:val="22"/>
+        </w:rPr>
         <w:t xml:space="preserve">º </w:t>
       </w:r>
       <w:r>
+        <w:rPr>
+          <w:rFonts w:ascii="Book Antiqua" w:hAnsi="Book Antiqua"/>
+          <w:sz w:val="22"/>
+        </w:rPr>
         <w:t>, el equivalente al 100% de los haberes que este hubiera percibido en el último mes trabajado, por cada treinta días de goce se la presente licencia y hasta los ciento ochenta días. La presente asignación será también independiente de cualquier otro beneficio que tuviere el Agente.</w:t>
       </w:r>
     </w:p>
     <w:p>
       <w:pPr>
-        <w:keepNext/>
+        <w:widowControl w:val="0"/>
         <w:spacing w:after="120"/>
-      </w:pPr>
-      <w:r>
-        <w:rPr>
+        <w:jc w:val="both"/>
+        <w:rPr>
+          <w:rFonts w:ascii="Book Antiqua" w:hAnsi="Book Antiqua"/>
+          <w:sz w:val="22"/>
+        </w:rPr>
+      </w:pPr>
+      <w:r>
+        <w:rPr>
+          <w:rFonts w:ascii="Book Antiqua" w:hAnsi="Book Antiqua"/>
+          <w:sz w:val="22"/>
           <w:u w:val="single"/>
         </w:rPr>
+        <w:lastRenderedPageBreak/>
         <w:t>ARTICULO CUARTO</w:t>
       </w:r>
       <w:r>
         <w:rPr>
+          <w:rFonts w:ascii="Book Antiqua" w:hAnsi="Book Antiqua"/>
+          <w:sz w:val="22"/>
           <w:u w:val="single"/>
         </w:rPr>
         <w:t>:</w:t>
       </w:r>
       <w:r>
+        <w:rPr>
+          <w:rFonts w:ascii="Book Antiqua" w:hAnsi="Book Antiqua"/>
+          <w:sz w:val="22"/>
+        </w:rPr>
         <w:t xml:space="preserve"> </w:t>
       </w:r>
       <w:r>
+        <w:rPr>
+          <w:rFonts w:ascii="Book Antiqua" w:hAnsi="Book Antiqua"/>
+          <w:sz w:val="22"/>
+        </w:rPr>
         <w:t>En el caso de que el discapacitado fuere menor de 12</w:t>
       </w:r>
       <w:r>
+        <w:rPr>
+          <w:rFonts w:ascii="Book Antiqua" w:hAnsi="Book Antiqua"/>
+          <w:sz w:val="22"/>
+        </w:rPr>
         <w:t xml:space="preserve"> </w:t>
       </w:r>
       <w:r>
+        <w:rPr>
+          <w:rFonts w:ascii="Book Antiqua" w:hAnsi="Book Antiqua"/>
+          <w:sz w:val="22"/>
+        </w:rPr>
         <w:t xml:space="preserve"> (</w:t>
       </w:r>
       <w:r>
+        <w:rPr>
+          <w:rFonts w:ascii="Book Antiqua" w:hAnsi="Book Antiqua"/>
+          <w:sz w:val="22"/>
+        </w:rPr>
         <w:t>doce</w:t>
       </w:r>
       <w:r>
+        <w:rPr>
+          <w:rFonts w:ascii="Book Antiqua" w:hAnsi="Book Antiqua"/>
+          <w:sz w:val="22"/>
+        </w:rPr>
         <w:t xml:space="preserve">) </w:t>
       </w:r>
       <w:r>
+        <w:rPr>
+          <w:rFonts w:ascii="Book Antiqua" w:hAnsi="Book Antiqua"/>
+          <w:sz w:val="22"/>
+        </w:rPr>
         <w:t xml:space="preserve"> </w:t>
       </w:r>
       <w:r>
+        <w:rPr>
+          <w:rFonts w:ascii="Book Antiqua" w:hAnsi="Book Antiqua"/>
+          <w:sz w:val="22"/>
+        </w:rPr>
         <w:t>años, el Agente además de la licencia por tratamiento, gozará de permisos de hasta 2</w:t>
       </w:r>
       <w:r>
+        <w:rPr>
+          <w:rFonts w:ascii="Book Antiqua" w:hAnsi="Book Antiqua"/>
+          <w:sz w:val="22"/>
+        </w:rPr>
         <w:t xml:space="preserve"> </w:t>
       </w:r>
       <w:r>
+        <w:rPr>
+          <w:rFonts w:ascii="Book Antiqua" w:hAnsi="Book Antiqua"/>
+          <w:sz w:val="22"/>
+        </w:rPr>
         <w:t xml:space="preserve"> (</w:t>
       </w:r>
       <w:r>
+        <w:rPr>
+          <w:rFonts w:ascii="Book Antiqua" w:hAnsi="Book Antiqua"/>
+          <w:sz w:val="22"/>
+        </w:rPr>
         <w:t>dos</w:t>
       </w:r>
       <w:r>
+        <w:rPr>
+          <w:rFonts w:ascii="Book Antiqua" w:hAnsi="Book Antiqua"/>
+          <w:sz w:val="22"/>
+        </w:rPr>
         <w:t xml:space="preserve">) </w:t>
       </w:r>
       <w:r>
+        <w:rPr>
+          <w:rFonts w:ascii="Book Antiqua" w:hAnsi="Book Antiqua"/>
+          <w:sz w:val="22"/>
+        </w:rPr>
         <w:t xml:space="preserve"> </w:t>
       </w:r>
       <w:r>
+        <w:rPr>
+          <w:rFonts w:ascii="Book Antiqua" w:hAnsi="Book Antiqua"/>
+          <w:sz w:val="22"/>
+        </w:rPr>
         <w:t>horas diarias para su atención.</w:t>
       </w:r>
     </w:p>
     <w:p>
       <w:pPr>
-        <w:keepNext/>
+        <w:widowControl w:val="0"/>
         <w:spacing w:after="120"/>
-      </w:pPr>
-      <w:r>
-        <w:rPr>
+        <w:jc w:val="both"/>
+        <w:rPr>
+          <w:rFonts w:ascii="Book Antiqua" w:hAnsi="Book Antiqua"/>
+          <w:sz w:val="22"/>
+        </w:rPr>
+      </w:pPr>
+      <w:r>
+        <w:rPr>
+          <w:rFonts w:ascii="Book Antiqua" w:hAnsi="Book Antiqua"/>
+          <w:sz w:val="22"/>
           <w:u w:val="single"/>
         </w:rPr>
-        <w:lastRenderedPageBreak/>
         <w:t>ARTICULO QUINTO</w:t>
       </w:r>
       <w:r>
         <w:rPr>
+          <w:rFonts w:ascii="Book Antiqua" w:hAnsi="Book Antiqua"/>
+          <w:sz w:val="22"/>
           <w:u w:val="single"/>
         </w:rPr>
         <w:t>:</w:t>
       </w:r>
       <w:r>
+        <w:rPr>
+          <w:rFonts w:ascii="Book Antiqua" w:hAnsi="Book Antiqua"/>
+          <w:sz w:val="22"/>
+        </w:rPr>
         <w:t xml:space="preserve"> </w:t>
       </w:r>
       <w:r>
+        <w:rPr>
+          <w:rFonts w:ascii="Book Antiqua" w:hAnsi="Book Antiqua"/>
+          <w:sz w:val="22"/>
+        </w:rPr>
         <w:t>Los beneficios que se establecen por la presente Ley no podrán por ninguna causa, ni siquiera por razones de servicio, postergarse su otorgamiento, o interrumpirse su goce.</w:t>
       </w:r>
     </w:p>
     <w:p>
       <w:pPr>
-        <w:keepNext/>
+        <w:widowControl w:val="0"/>
         <w:spacing w:after="120"/>
-      </w:pPr>
-      <w:r>
-        <w:rPr>
+        <w:jc w:val="both"/>
+        <w:rPr>
+          <w:rFonts w:ascii="Book Antiqua" w:hAnsi="Book Antiqua"/>
+          <w:sz w:val="22"/>
+        </w:rPr>
+      </w:pPr>
+      <w:r>
+        <w:rPr>
+          <w:rFonts w:ascii="Book Antiqua" w:hAnsi="Book Antiqua"/>
+          <w:sz w:val="22"/>
           <w:u w:val="single"/>
         </w:rPr>
         <w:t>ARTICULO SEXTO</w:t>
       </w:r>
       <w:r>
         <w:rPr>
+          <w:rFonts w:ascii="Book Antiqua" w:hAnsi="Book Antiqua"/>
+          <w:sz w:val="22"/>
           <w:u w:val="single"/>
         </w:rPr>
         <w:t>:</w:t>
       </w:r>
       <w:r>
+        <w:rPr>
+          <w:rFonts w:ascii="Book Antiqua" w:hAnsi="Book Antiqua"/>
+          <w:sz w:val="22"/>
+        </w:rPr>
         <w:t xml:space="preserve"> </w:t>
       </w:r>
       <w:r>
+        <w:rPr>
+          <w:rFonts w:ascii="Book Antiqua" w:hAnsi="Book Antiqua"/>
+          <w:sz w:val="22"/>
+        </w:rPr>
         <w:t>Todo Agente que al momento de promulgarse la presente Ley se encontrare en uso de Licencia o hubiere hecho uso de la Licencia Anual Ordinaria o sin goce de haberes, para atención de familiar discapacitado, queda automáticamente comprendido en las disposiciones de esta Ley.</w:t>
       </w:r>
     </w:p>
     <w:p>
       <w:pPr>
-        <w:keepNext/>
+        <w:widowControl w:val="0"/>
         <w:spacing w:after="120"/>
-      </w:pPr>
-      <w:r>
+        <w:jc w:val="both"/>
+        <w:rPr>
+          <w:rFonts w:ascii="Book Antiqua" w:hAnsi="Book Antiqua"/>
+          <w:sz w:val="22"/>
+        </w:rPr>
+      </w:pPr>
+      <w:r>
+        <w:rPr>
+          <w:rFonts w:ascii="Book Antiqua" w:hAnsi="Book Antiqua"/>
+          <w:sz w:val="22"/>
+          <w:u w:val="single"/>
+        </w:rPr>
         <w:t>ARTICULO SÉPTIMO</w:t>
       </w:r>
       <w:r>
+        <w:rPr>
+          <w:rFonts w:ascii="Book Antiqua" w:hAnsi="Book Antiqua"/>
+          <w:sz w:val="22"/>
+        </w:rPr>
         <w:t xml:space="preserve">: </w:t>
       </w:r>
       <w:r>
+        <w:rPr>
+          <w:rFonts w:ascii="Book Antiqua" w:hAnsi="Book Antiqua"/>
+          <w:sz w:val="22"/>
+        </w:rPr>
         <w:t>Para el goce de los beneficios que otorga la presente Ley, el Sistema Provincial de Salud certificará a cada caso el cumplimiento de los requisitos exigidos por la misma. –</w:t>
       </w:r>
     </w:p>
     <w:p>
       <w:pPr>
-        <w:keepNext/>
+        <w:widowControl w:val="0"/>
         <w:spacing w:after="120"/>
-      </w:pPr>
-      <w:r>
+        <w:jc w:val="both"/>
+        <w:rPr>
+          <w:rFonts w:ascii="Book Antiqua" w:hAnsi="Book Antiqua"/>
+          <w:sz w:val="22"/>
+        </w:rPr>
+      </w:pPr>
+      <w:r>
+        <w:rPr>
+          <w:rFonts w:ascii="Book Antiqua" w:hAnsi="Book Antiqua"/>
+          <w:sz w:val="22"/>
+          <w:u w:val="single"/>
+        </w:rPr>
         <w:t>ARTICULO OCTAVO</w:t>
       </w:r>
       <w:r>
+        <w:rPr>
+          <w:rFonts w:ascii="Book Antiqua" w:hAnsi="Book Antiqua"/>
+          <w:sz w:val="22"/>
+        </w:rPr>
         <w:t xml:space="preserve">: </w:t>
       </w:r>
       <w:r>
-        <w:t>Cuando ambos padres del discapacitado, se desempeñen en la Administración Pública Provincial, ya sea en los Poderes Ejecutivo, Legislativo y Judicial de la Provincia, u organismos o descentralizados, solo uno de ellos gozará del beneficio pre</w:t>
-      </w:r>
-      <w:r>
-        <w:t>VISTO</w:t>
-      </w:r>
-      <w:r>
-        <w:t>en el Artículo 4</w:t>
-      </w:r>
-      <w:r>
+        <w:rPr>
+          <w:rFonts w:ascii="Book Antiqua" w:hAnsi="Book Antiqua"/>
+          <w:sz w:val="22"/>
+        </w:rPr>
+        <w:t xml:space="preserve">Cuando ambos padres del discapacitado, se desempeñen en la Administración Pública Provincial, ya sea en los Poderes Ejecutivo, Legislativo y Judicial de la Provincia, u organismos o descentralizados, solo uno de ellos gozará del beneficio </w:t>
+      </w:r>
+      <w:r>
+        <w:rPr>
+          <w:rFonts w:ascii="Book Antiqua" w:hAnsi="Book Antiqua"/>
+          <w:sz w:val="22"/>
+        </w:rPr>
+        <w:t>previsto en</w:t>
+      </w:r>
+      <w:r>
+        <w:rPr>
+          <w:rFonts w:ascii="Book Antiqua" w:hAnsi="Book Antiqua"/>
+          <w:sz w:val="22"/>
+        </w:rPr>
+        <w:t xml:space="preserve"> el Artículo 4</w:t>
+      </w:r>
+      <w:r>
+        <w:rPr>
+          <w:rFonts w:ascii="Book Antiqua" w:hAnsi="Book Antiqua"/>
+          <w:sz w:val="22"/>
+        </w:rPr>
         <w:t xml:space="preserve">º </w:t>
       </w:r>
       <w:r>
+        <w:rPr>
+          <w:rFonts w:ascii="Book Antiqua" w:hAnsi="Book Antiqua"/>
+          <w:sz w:val="22"/>
+        </w:rPr>
         <w:t>, a elección de los mismos.</w:t>
       </w:r>
     </w:p>
     <w:p>
       <w:pPr>
-        <w:keepNext/>
+        <w:widowControl w:val="0"/>
         <w:spacing w:after="120"/>
-      </w:pPr>
-      <w:r>
-        <w:t>ARICULO NOVENO</w:t>
-      </w:r>
-      <w:r>
+        <w:jc w:val="both"/>
+        <w:rPr>
+          <w:rFonts w:ascii="Book Antiqua" w:hAnsi="Book Antiqua"/>
+          <w:sz w:val="22"/>
+        </w:rPr>
+      </w:pPr>
+      <w:r>
+        <w:rPr>
+          <w:rFonts w:ascii="Book Antiqua" w:hAnsi="Book Antiqua"/>
+          <w:sz w:val="22"/>
+          <w:u w:val="single"/>
+        </w:rPr>
+        <w:t>AR</w:t>
+      </w:r>
+      <w:r>
+        <w:rPr>
+          <w:rFonts w:ascii="Book Antiqua" w:hAnsi="Book Antiqua"/>
+          <w:sz w:val="22"/>
+          <w:u w:val="single"/>
+        </w:rPr>
+        <w:t>T</w:t>
+      </w:r>
+      <w:r>
+        <w:rPr>
+          <w:rFonts w:ascii="Book Antiqua" w:hAnsi="Book Antiqua"/>
+          <w:sz w:val="22"/>
+          <w:u w:val="single"/>
+        </w:rPr>
+        <w:t>ICULO NOVENO</w:t>
+      </w:r>
+      <w:r>
+        <w:rPr>
+          <w:rFonts w:ascii="Book Antiqua" w:hAnsi="Book Antiqua"/>
+          <w:sz w:val="22"/>
+        </w:rPr>
         <w:t xml:space="preserve">: </w:t>
       </w:r>
       <w:r>
+        <w:rPr>
+          <w:rFonts w:ascii="Book Antiqua" w:hAnsi="Book Antiqua"/>
+          <w:sz w:val="22"/>
+        </w:rPr>
         <w:t>COMUNIQUESE, COPIESE Y ARCHIVESE.</w:t>
       </w:r>
       <w:r>
+        <w:rPr>
+          <w:rFonts w:ascii="Book Antiqua" w:hAnsi="Book Antiqua"/>
+          <w:sz w:val="22"/>
+        </w:rPr>
         <w:t xml:space="preserve"> </w:t>
       </w:r>
+      <w:bookmarkEnd w:id="0"/>
     </w:p>
     <w:sectPr>
       <w:footerReference w:type="default" r:id="rId7"/>
@@ -494,7 +973,7 @@
 </file>
 
 <file path=word/endnotes.xml><?xml version="1.0" encoding="utf-8"?>
-<w:endnotes xmlns:ve="http://schemas.openxmlformats.org/markup-compatibility/2006" xmlns:o="urn:schemas-microsoft-com:office:office" xmlns:r="http://schemas.openxmlformats.org/officeDocument/2006/relationships" xmlns:m="http://schemas.openxmlformats.org/officeDocument/2006/math" xmlns:v="urn:schemas-microsoft-com:vml" xmlns:wp="http://schemas.openxmlformats.org/drawingml/2006/wordprocessingDrawing" xmlns:w10="urn:schemas-microsoft-com:office:word" xmlns:w="http://schemas.openxmlformats.org/wordprocessingml/2006/main" xmlns:wne="http://schemas.microsoft.com/office/word/2006/wordml">
+<w:endnotes xmlns:wpc="http://schemas.microsoft.com/office/word/2010/wordprocessingCanvas" xmlns:cx="http://schemas.microsoft.com/office/drawing/2014/chartex" xmlns:cx1="http://schemas.microsoft.com/office/drawing/2015/9/8/chartex" xmlns:cx2="http://schemas.microsoft.com/office/drawing/2015/10/21/chartex" xmlns:cx3="http://schemas.microsoft.com/office/drawing/2016/5/9/chartex" xmlns:cx4="http://schemas.microsoft.com/office/drawing/2016/5/10/chartex" xmlns:cx5="http://schemas.microsoft.com/office/drawing/2016/5/11/chartex" xmlns:cx6="http://schemas.microsoft.com/office/drawing/2016/5/12/chartex" xmlns:cx7="http://schemas.microsoft.com/office/drawing/2016/5/13/chartex" xmlns:cx8="http://schemas.microsoft.com/office/drawing/2016/5/14/chartex" xmlns:mc="http://schemas.openxmlformats.org/markup-compatibility/2006" xmlns:aink="http://schemas.microsoft.com/office/drawing/2016/ink" xmlns:am3d="http://schemas.microsoft.com/office/drawing/2017/model3d" xmlns:o="urn:schemas-microsoft-com:office:office" xmlns:r="http://schemas.openxmlformats.org/officeDocument/2006/relationships" xmlns:m="http://schemas.openxmlformats.org/officeDocument/2006/math" xmlns:v="urn:schemas-microsoft-com:vml" xmlns:wp14="http://schemas.microsoft.com/office/word/2010/wordprocessingDrawing" xmlns:wp="http://schemas.openxmlformats.org/drawingml/2006/wordprocessingDrawing" xmlns:w10="urn:schemas-microsoft-com:office:word" xmlns:w="http://schemas.openxmlformats.org/wordprocessingml/2006/main" xmlns:w14="http://schemas.microsoft.com/office/word/2010/wordml" xmlns:w15="http://schemas.microsoft.com/office/word/2012/wordml" xmlns:w16cid="http://schemas.microsoft.com/office/word/2016/wordml/cid" xmlns:w16se="http://schemas.microsoft.com/office/word/2015/wordml/symex" xmlns:wpg="http://schemas.microsoft.com/office/word/2010/wordprocessingGroup" xmlns:wpi="http://schemas.microsoft.com/office/word/2010/wordprocessingInk" xmlns:wne="http://schemas.microsoft.com/office/word/2006/wordml" xmlns:wps="http://schemas.microsoft.com/office/word/2010/wordprocessingShape" mc:Ignorable="w14 w15 w16se w16cid wp14">
   <w:endnote w:type="separator" w:id="-1">
     <w:p>
       <w:r>
@@ -513,7 +992,7 @@
 </file>
 
 <file path=word/footer1.xml><?xml version="1.0" encoding="utf-8"?>
-<w:ftr xmlns:ve="http://schemas.openxmlformats.org/markup-compatibility/2006" xmlns:o="urn:schemas-microsoft-com:office:office" xmlns:r="http://schemas.openxmlformats.org/officeDocument/2006/relationships" xmlns:m="http://schemas.openxmlformats.org/officeDocument/2006/math" xmlns:v="urn:schemas-microsoft-com:vml" xmlns:wp="http://schemas.openxmlformats.org/drawingml/2006/wordprocessingDrawing" xmlns:w10="urn:schemas-microsoft-com:office:word" xmlns:w="http://schemas.openxmlformats.org/wordprocessingml/2006/main" xmlns:wne="http://schemas.microsoft.com/office/word/2006/wordml">
+<w:ftr xmlns:wpc="http://schemas.microsoft.com/office/word/2010/wordprocessingCanvas" xmlns:cx="http://schemas.microsoft.com/office/drawing/2014/chartex" xmlns:cx1="http://schemas.microsoft.com/office/drawing/2015/9/8/chartex" xmlns:cx2="http://schemas.microsoft.com/office/drawing/2015/10/21/chartex" xmlns:cx3="http://schemas.microsoft.com/office/drawing/2016/5/9/chartex" xmlns:cx4="http://schemas.microsoft.com/office/drawing/2016/5/10/chartex" xmlns:cx5="http://schemas.microsoft.com/office/drawing/2016/5/11/chartex" xmlns:cx6="http://schemas.microsoft.com/office/drawing/2016/5/12/chartex" xmlns:cx7="http://schemas.microsoft.com/office/drawing/2016/5/13/chartex" xmlns:cx8="http://schemas.microsoft.com/office/drawing/2016/5/14/chartex" xmlns:mc="http://schemas.openxmlformats.org/markup-compatibility/2006" xmlns:aink="http://schemas.microsoft.com/office/drawing/2016/ink" xmlns:am3d="http://schemas.microsoft.com/office/drawing/2017/model3d" xmlns:o="urn:schemas-microsoft-com:office:office" xmlns:r="http://schemas.openxmlformats.org/officeDocument/2006/relationships" xmlns:m="http://schemas.openxmlformats.org/officeDocument/2006/math" xmlns:v="urn:schemas-microsoft-com:vml" xmlns:wp14="http://schemas.microsoft.com/office/word/2010/wordprocessingDrawing" xmlns:wp="http://schemas.openxmlformats.org/drawingml/2006/wordprocessingDrawing" xmlns:w10="urn:schemas-microsoft-com:office:word" xmlns:w="http://schemas.openxmlformats.org/wordprocessingml/2006/main" xmlns:w14="http://schemas.microsoft.com/office/word/2010/wordml" xmlns:w15="http://schemas.microsoft.com/office/word/2012/wordml" xmlns:w16cid="http://schemas.microsoft.com/office/word/2016/wordml/cid" xmlns:w16se="http://schemas.microsoft.com/office/word/2015/wordml/symex" xmlns:wpg="http://schemas.microsoft.com/office/word/2010/wordprocessingGroup" xmlns:wpi="http://schemas.microsoft.com/office/word/2010/wordprocessingInk" xmlns:wne="http://schemas.microsoft.com/office/word/2006/wordml" xmlns:wps="http://schemas.microsoft.com/office/word/2010/wordprocessingShape" mc:Ignorable="w14 w15 w16se w16cid wp14">
   <w:p>
     <w:pPr>
       <w:pStyle w:val="Piedepgina"/>
@@ -528,7 +1007,7 @@
 </file>
 
 <file path=word/footnotes.xml><?xml version="1.0" encoding="utf-8"?>
-<w:footnotes xmlns:ve="http://schemas.openxmlformats.org/markup-compatibility/2006" xmlns:o="urn:schemas-microsoft-com:office:office" xmlns:r="http://schemas.openxmlformats.org/officeDocument/2006/relationships" xmlns:m="http://schemas.openxmlformats.org/officeDocument/2006/math" xmlns:v="urn:schemas-microsoft-com:vml" xmlns:wp="http://schemas.openxmlformats.org/drawingml/2006/wordprocessingDrawing" xmlns:w10="urn:schemas-microsoft-com:office:word" xmlns:w="http://schemas.openxmlformats.org/wordprocessingml/2006/main" xmlns:wne="http://schemas.microsoft.com/office/word/2006/wordml">
+<w:footnotes xmlns:wpc="http://schemas.microsoft.com/office/word/2010/wordprocessingCanvas" xmlns:cx="http://schemas.microsoft.com/office/drawing/2014/chartex" xmlns:cx1="http://schemas.microsoft.com/office/drawing/2015/9/8/chartex" xmlns:cx2="http://schemas.microsoft.com/office/drawing/2015/10/21/chartex" xmlns:cx3="http://schemas.microsoft.com/office/drawing/2016/5/9/chartex" xmlns:cx4="http://schemas.microsoft.com/office/drawing/2016/5/10/chartex" xmlns:cx5="http://schemas.microsoft.com/office/drawing/2016/5/11/chartex" xmlns:cx6="http://schemas.microsoft.com/office/drawing/2016/5/12/chartex" xmlns:cx7="http://schemas.microsoft.com/office/drawing/2016/5/13/chartex" xmlns:cx8="http://schemas.microsoft.com/office/drawing/2016/5/14/chartex" xmlns:mc="http://schemas.openxmlformats.org/markup-compatibility/2006" xmlns:aink="http://schemas.microsoft.com/office/drawing/2016/ink" xmlns:am3d="http://schemas.microsoft.com/office/drawing/2017/model3d" xmlns:o="urn:schemas-microsoft-com:office:office" xmlns:r="http://schemas.openxmlformats.org/officeDocument/2006/relationships" xmlns:m="http://schemas.openxmlformats.org/officeDocument/2006/math" xmlns:v="urn:schemas-microsoft-com:vml" xmlns:wp14="http://schemas.microsoft.com/office/word/2010/wordprocessingDrawing" xmlns:wp="http://schemas.openxmlformats.org/drawingml/2006/wordprocessingDrawing" xmlns:w10="urn:schemas-microsoft-com:office:word" xmlns:w="http://schemas.openxmlformats.org/wordprocessingml/2006/main" xmlns:w14="http://schemas.microsoft.com/office/word/2010/wordml" xmlns:w15="http://schemas.microsoft.com/office/word/2012/wordml" xmlns:w16cid="http://schemas.microsoft.com/office/word/2016/wordml/cid" xmlns:w16se="http://schemas.microsoft.com/office/word/2015/wordml/symex" xmlns:wpg="http://schemas.microsoft.com/office/word/2010/wordprocessingGroup" xmlns:wpi="http://schemas.microsoft.com/office/word/2010/wordprocessingInk" xmlns:wne="http://schemas.microsoft.com/office/word/2006/wordml" xmlns:wps="http://schemas.microsoft.com/office/word/2010/wordprocessingShape" mc:Ignorable="w14 w15 w16se w16cid wp14">
   <w:footnote w:type="separator" w:id="-1">
     <w:p>
       <w:r>
@@ -547,7 +1026,7 @@
 </file>
 
 <file path=word/header1.xml><?xml version="1.0" encoding="utf-8"?>
-<w:hdr xmlns:ve="http://schemas.openxmlformats.org/markup-compatibility/2006" xmlns:o="urn:schemas-microsoft-com:office:office" xmlns:r="http://schemas.openxmlformats.org/officeDocument/2006/relationships" xmlns:m="http://schemas.openxmlformats.org/officeDocument/2006/math" xmlns:v="urn:schemas-microsoft-com:vml" xmlns:wp="http://schemas.openxmlformats.org/drawingml/2006/wordprocessingDrawing" xmlns:w10="urn:schemas-microsoft-com:office:word" xmlns:w="http://schemas.openxmlformats.org/wordprocessingml/2006/main" xmlns:wne="http://schemas.microsoft.com/office/word/2006/wordml">
+<w:hdr xmlns:wpc="http://schemas.microsoft.com/office/word/2010/wordprocessingCanvas" xmlns:cx="http://schemas.microsoft.com/office/drawing/2014/chartex" xmlns:cx1="http://schemas.microsoft.com/office/drawing/2015/9/8/chartex" xmlns:cx2="http://schemas.microsoft.com/office/drawing/2015/10/21/chartex" xmlns:cx3="http://schemas.microsoft.com/office/drawing/2016/5/9/chartex" xmlns:cx4="http://schemas.microsoft.com/office/drawing/2016/5/10/chartex" xmlns:cx5="http://schemas.microsoft.com/office/drawing/2016/5/11/chartex" xmlns:cx6="http://schemas.microsoft.com/office/drawing/2016/5/12/chartex" xmlns:cx7="http://schemas.microsoft.com/office/drawing/2016/5/13/chartex" xmlns:cx8="http://schemas.microsoft.com/office/drawing/2016/5/14/chartex" xmlns:mc="http://schemas.openxmlformats.org/markup-compatibility/2006" xmlns:aink="http://schemas.microsoft.com/office/drawing/2016/ink" xmlns:am3d="http://schemas.microsoft.com/office/drawing/2017/model3d" xmlns:o="urn:schemas-microsoft-com:office:office" xmlns:r="http://schemas.openxmlformats.org/officeDocument/2006/relationships" xmlns:m="http://schemas.openxmlformats.org/officeDocument/2006/math" xmlns:v="urn:schemas-microsoft-com:vml" xmlns:wp14="http://schemas.microsoft.com/office/word/2010/wordprocessingDrawing" xmlns:wp="http://schemas.openxmlformats.org/drawingml/2006/wordprocessingDrawing" xmlns:w10="urn:schemas-microsoft-com:office:word" xmlns:w="http://schemas.openxmlformats.org/wordprocessingml/2006/main" xmlns:w14="http://schemas.microsoft.com/office/word/2010/wordml" xmlns:w15="http://schemas.microsoft.com/office/word/2012/wordml" xmlns:w16cid="http://schemas.microsoft.com/office/word/2016/wordml/cid" xmlns:w16se="http://schemas.microsoft.com/office/word/2015/wordml/symex" xmlns:wpg="http://schemas.microsoft.com/office/word/2010/wordprocessingGroup" xmlns:wpi="http://schemas.microsoft.com/office/word/2010/wordprocessingInk" xmlns:wne="http://schemas.microsoft.com/office/word/2006/wordml" xmlns:wps="http://schemas.microsoft.com/office/word/2010/wordprocessingShape" mc:Ignorable="w14 w15 w16se w16cid wp14">
   <w:p>
     <w:pPr>
       <w:pStyle w:val="Encabezado"/>
@@ -607,8 +1086,8 @@
 </file>
 
 <file path=word/numbering.xml><?xml version="1.0" encoding="utf-8"?>
-<w:numbering xmlns:ve="http://schemas.openxmlformats.org/markup-compatibility/2006" xmlns:o="urn:schemas-microsoft-com:office:office" xmlns:r="http://schemas.openxmlformats.org/officeDocument/2006/relationships" xmlns:m="http://schemas.openxmlformats.org/officeDocument/2006/math" xmlns:v="urn:schemas-microsoft-com:vml" xmlns:wp="http://schemas.openxmlformats.org/drawingml/2006/wordprocessingDrawing" xmlns:w10="urn:schemas-microsoft-com:office:word" xmlns:w="http://schemas.openxmlformats.org/wordprocessingml/2006/main" xmlns:wne="http://schemas.microsoft.com/office/word/2006/wordml">
-  <w:abstractNum w:abstractNumId="0">
+<w:numbering xmlns:wpc="http://schemas.microsoft.com/office/word/2010/wordprocessingCanvas" xmlns:cx="http://schemas.microsoft.com/office/drawing/2014/chartex" xmlns:cx1="http://schemas.microsoft.com/office/drawing/2015/9/8/chartex" xmlns:cx2="http://schemas.microsoft.com/office/drawing/2015/10/21/chartex" xmlns:cx3="http://schemas.microsoft.com/office/drawing/2016/5/9/chartex" xmlns:cx4="http://schemas.microsoft.com/office/drawing/2016/5/10/chartex" xmlns:cx5="http://schemas.microsoft.com/office/drawing/2016/5/11/chartex" xmlns:cx6="http://schemas.microsoft.com/office/drawing/2016/5/12/chartex" xmlns:cx7="http://schemas.microsoft.com/office/drawing/2016/5/13/chartex" xmlns:cx8="http://schemas.microsoft.com/office/drawing/2016/5/14/chartex" xmlns:mc="http://schemas.openxmlformats.org/markup-compatibility/2006" xmlns:aink="http://schemas.microsoft.com/office/drawing/2016/ink" xmlns:am3d="http://schemas.microsoft.com/office/drawing/2017/model3d" xmlns:o="urn:schemas-microsoft-com:office:office" xmlns:r="http://schemas.openxmlformats.org/officeDocument/2006/relationships" xmlns:m="http://schemas.openxmlformats.org/officeDocument/2006/math" xmlns:v="urn:schemas-microsoft-com:vml" xmlns:wp14="http://schemas.microsoft.com/office/word/2010/wordprocessingDrawing" xmlns:wp="http://schemas.openxmlformats.org/drawingml/2006/wordprocessingDrawing" xmlns:w10="urn:schemas-microsoft-com:office:word" xmlns:w="http://schemas.openxmlformats.org/wordprocessingml/2006/main" xmlns:w14="http://schemas.microsoft.com/office/word/2010/wordml" xmlns:w15="http://schemas.microsoft.com/office/word/2012/wordml" xmlns:w16cid="http://schemas.microsoft.com/office/word/2016/wordml/cid" xmlns:w16se="http://schemas.microsoft.com/office/word/2015/wordml/symex" xmlns:wpg="http://schemas.microsoft.com/office/word/2010/wordprocessingGroup" xmlns:wpi="http://schemas.microsoft.com/office/word/2010/wordprocessingInk" xmlns:wne="http://schemas.microsoft.com/office/word/2006/wordml" xmlns:wps="http://schemas.microsoft.com/office/word/2010/wordprocessingShape" mc:Ignorable="w14 w15 w16se w16cid wp14">
+  <w:abstractNum w:abstractNumId="0" w15:restartNumberingAfterBreak="0">
     <w:nsid w:val="108626CF"/>
     <w:multiLevelType w:val="hybridMultilevel"/>
     <w:tmpl w:val="8DD6C29E"/>
@@ -747,7 +1226,120 @@
       </w:rPr>
     </w:lvl>
   </w:abstractNum>
-  <w:abstractNum w:abstractNumId="1">
+  <w:abstractNum w:abstractNumId="1" w15:restartNumberingAfterBreak="0">
+    <w:nsid w:val="1A2954AA"/>
+    <w:multiLevelType w:val="hybridMultilevel"/>
+    <w:tmpl w:val="9C0640F0"/>
+    <w:lvl w:ilvl="0" w:tplc="2C0A0019">
+      <w:start w:val="1"/>
+      <w:numFmt w:val="lowerLetter"/>
+      <w:lvlText w:val="%1."/>
+      <w:lvlJc w:val="left"/>
+      <w:pPr>
+        <w:ind w:left="360" w:hanging="360"/>
+      </w:pPr>
+      <w:rPr>
+        <w:rFonts w:hint="default"/>
+      </w:rPr>
+    </w:lvl>
+    <w:lvl w:ilvl="1" w:tplc="0C0A0019" w:tentative="1">
+      <w:start w:val="1"/>
+      <w:numFmt w:val="lowerLetter"/>
+      <w:lvlText w:val="%2."/>
+      <w:lvlJc w:val="left"/>
+      <w:pPr>
+        <w:tabs>
+          <w:tab w:val="num" w:pos="1080"/>
+        </w:tabs>
+        <w:ind w:left="1080" w:hanging="360"/>
+      </w:pPr>
+    </w:lvl>
+    <w:lvl w:ilvl="2" w:tplc="0C0A001B" w:tentative="1">
+      <w:start w:val="1"/>
+      <w:numFmt w:val="lowerRoman"/>
+      <w:lvlText w:val="%3."/>
+      <w:lvlJc w:val="right"/>
+      <w:pPr>
+        <w:tabs>
+          <w:tab w:val="num" w:pos="1800"/>
+        </w:tabs>
+        <w:ind w:left="1800" w:hanging="180"/>
+      </w:pPr>
+    </w:lvl>
+    <w:lvl w:ilvl="3" w:tplc="0C0A000F" w:tentative="1">
+      <w:start w:val="1"/>
+      <w:numFmt w:val="decimal"/>
+      <w:lvlText w:val="%4."/>
+      <w:lvlJc w:val="left"/>
+      <w:pPr>
+        <w:tabs>
+          <w:tab w:val="num" w:pos="2520"/>
+        </w:tabs>
+        <w:ind w:left="2520" w:hanging="360"/>
+      </w:pPr>
+    </w:lvl>
+    <w:lvl w:ilvl="4" w:tplc="0C0A0019" w:tentative="1">
+      <w:start w:val="1"/>
+      <w:numFmt w:val="lowerLetter"/>
+      <w:lvlText w:val="%5."/>
+      <w:lvlJc w:val="left"/>
+      <w:pPr>
+        <w:tabs>
+          <w:tab w:val="num" w:pos="3240"/>
+        </w:tabs>
+        <w:ind w:left="3240" w:hanging="360"/>
+      </w:pPr>
+    </w:lvl>
+    <w:lvl w:ilvl="5" w:tplc="0C0A001B" w:tentative="1">
+      <w:start w:val="1"/>
+      <w:numFmt w:val="lowerRoman"/>
+      <w:lvlText w:val="%6."/>
+      <w:lvlJc w:val="right"/>
+      <w:pPr>
+        <w:tabs>
+          <w:tab w:val="num" w:pos="3960"/>
+        </w:tabs>
+        <w:ind w:left="3960" w:hanging="180"/>
+      </w:pPr>
+    </w:lvl>
+    <w:lvl w:ilvl="6" w:tplc="0C0A000F" w:tentative="1">
+      <w:start w:val="1"/>
+      <w:numFmt w:val="decimal"/>
+      <w:lvlText w:val="%7."/>
+      <w:lvlJc w:val="left"/>
+      <w:pPr>
+        <w:tabs>
+          <w:tab w:val="num" w:pos="4680"/>
+        </w:tabs>
+        <w:ind w:left="4680" w:hanging="360"/>
+      </w:pPr>
+    </w:lvl>
+    <w:lvl w:ilvl="7" w:tplc="0C0A0019" w:tentative="1">
+      <w:start w:val="1"/>
+      <w:numFmt w:val="lowerLetter"/>
+      <w:lvlText w:val="%8."/>
+      <w:lvlJc w:val="left"/>
+      <w:pPr>
+        <w:tabs>
+          <w:tab w:val="num" w:pos="5400"/>
+        </w:tabs>
+        <w:ind w:left="5400" w:hanging="360"/>
+      </w:pPr>
+    </w:lvl>
+    <w:lvl w:ilvl="8" w:tplc="0C0A001B" w:tentative="1">
+      <w:start w:val="1"/>
+      <w:numFmt w:val="lowerRoman"/>
+      <w:lvlText w:val="%9."/>
+      <w:lvlJc w:val="right"/>
+      <w:pPr>
+        <w:tabs>
+          <w:tab w:val="num" w:pos="6120"/>
+        </w:tabs>
+        <w:ind w:left="6120" w:hanging="180"/>
+      </w:pPr>
+    </w:lvl>
+  </w:abstractNum>
+  <w:abstractNum w:abstractNumId="2" w15:restartNumberingAfterBreak="0">
     <w:nsid w:val="21F73736"/>
     <w:multiLevelType w:val="hybridMultilevel"/>
     <w:tmpl w:val="E1807E26"/>
@@ -886,7 +1478,7 @@
       </w:rPr>
     </w:lvl>
   </w:abstractNum>
-  <w:abstractNum w:abstractNumId="2">
+  <w:abstractNum w:abstractNumId="3" w15:restartNumberingAfterBreak="0">
     <w:nsid w:val="22792591"/>
     <w:multiLevelType w:val="hybridMultilevel"/>
     <w:tmpl w:val="AE3CC72A"/>
@@ -1026,7 +1618,7 @@
       </w:rPr>
     </w:lvl>
   </w:abstractNum>
-  <w:abstractNum w:abstractNumId="3">
+  <w:abstractNum w:abstractNumId="4" w15:restartNumberingAfterBreak="0">
     <w:nsid w:val="287A0D3E"/>
     <w:multiLevelType w:val="hybridMultilevel"/>
     <w:tmpl w:val="32A2EC30"/>
@@ -1142,7 +1734,7 @@
       </w:pPr>
     </w:lvl>
   </w:abstractNum>
-  <w:abstractNum w:abstractNumId="4">
+  <w:abstractNum w:abstractNumId="5" w15:restartNumberingAfterBreak="0">
     <w:nsid w:val="4877354D"/>
     <w:multiLevelType w:val="hybridMultilevel"/>
     <w:tmpl w:val="94E0EAEE"/>
@@ -1258,7 +1850,93 @@
       </w:pPr>
     </w:lvl>
   </w:abstractNum>
-  <w:abstractNum w:abstractNumId="5">
+  <w:abstractNum w:abstractNumId="6" w15:restartNumberingAfterBreak="0">
+    <w:nsid w:val="4892555D"/>
+    <w:multiLevelType w:val="hybridMultilevel"/>
+    <w:tmpl w:val="32147C12"/>
+    <w:lvl w:ilvl="0" w:tplc="2C0A0019">
+      <w:start w:val="1"/>
+      <w:numFmt w:val="lowerLetter"/>
+      <w:lvlText w:val="%1."/>
+      <w:lvlJc w:val="left"/>
+      <w:pPr>
+        <w:ind w:left="360" w:hanging="360"/>
+      </w:pPr>
+    </w:lvl>
+    <w:lvl w:ilvl="1" w:tplc="040A0019" w:tentative="1">
+      <w:start w:val="1"/>
+      <w:numFmt w:val="lowerLetter"/>
+      <w:lvlText w:val="%2."/>
+      <w:lvlJc w:val="left"/>
+      <w:pPr>
+        <w:ind w:left="1080" w:hanging="360"/>
+      </w:pPr>
+    </w:lvl>
+    <w:lvl w:ilvl="2" w:tplc="040A001B" w:tentative="1">
+      <w:start w:val="1"/>
+      <w:numFmt w:val="lowerRoman"/>
+      <w:lvlText w:val="%3."/>
+      <w:lvlJc w:val="right"/>
+      <w:pPr>
+        <w:ind w:left="1800" w:hanging="180"/>
+      </w:pPr>
+    </w:lvl>
+    <w:lvl w:ilvl="3" w:tplc="040A000F" w:tentative="1">
+      <w:start w:val="1"/>
+      <w:numFmt w:val="decimal"/>
+      <w:lvlText w:val="%4."/>
+      <w:lvlJc w:val="left"/>
+      <w:pPr>
+        <w:ind w:left="2520" w:hanging="360"/>
+      </w:pPr>
+    </w:lvl>
+    <w:lvl w:ilvl="4" w:tplc="040A0019" w:tentative="1">
+      <w:start w:val="1"/>
+      <w:numFmt w:val="lowerLetter"/>
+      <w:lvlText w:val="%5."/>
+      <w:lvlJc w:val="left"/>
+      <w:pPr>
+        <w:ind w:left="3240" w:hanging="360"/>
+      </w:pPr>
+    </w:lvl>
+    <w:lvl w:ilvl="5" w:tplc="040A001B" w:tentative="1">
+      <w:start w:val="1"/>
+      <w:numFmt w:val="lowerRoman"/>
+      <w:lvlText w:val="%6."/>
+      <w:lvlJc w:val="right"/>
+      <w:pPr>
+        <w:ind w:left="3960" w:hanging="180"/>
+      </w:pPr>
+    </w:lvl>
+    <w:lvl w:ilvl="6" w:tplc="040A000F" w:tentative="1">
+      <w:start w:val="1"/>
+      <w:numFmt w:val="decimal"/>
+      <w:lvlText w:val="%7."/>
+      <w:lvlJc w:val="left"/>
+      <w:pPr>
+        <w:ind w:left="4680" w:hanging="360"/>
+      </w:pPr>
+    </w:lvl>
+    <w:lvl w:ilvl="7" w:tplc="040A0019" w:tentative="1">
+      <w:start w:val="1"/>
+      <w:numFmt w:val="lowerLetter"/>
+      <w:lvlText w:val="%8."/>
+      <w:lvlJc w:val="left"/>
+      <w:pPr>
+        <w:ind w:left="5400" w:hanging="360"/>
+      </w:pPr>
+    </w:lvl>
+    <w:lvl w:ilvl="8" w:tplc="040A001B" w:tentative="1">
+      <w:start w:val="1"/>
+      <w:numFmt w:val="lowerRoman"/>
+      <w:lvlText w:val="%9."/>
+      <w:lvlJc w:val="right"/>
+      <w:pPr>
+        <w:ind w:left="6120" w:hanging="180"/>
+      </w:pPr>
+    </w:lvl>
+  </w:abstractNum>
+  <w:abstractNum w:abstractNumId="7" w15:restartNumberingAfterBreak="0">
     <w:nsid w:val="4E961BE4"/>
     <w:multiLevelType w:val="hybridMultilevel"/>
     <w:tmpl w:val="274E2E78"/>
@@ -1374,7 +2052,7 @@
       </w:pPr>
     </w:lvl>
   </w:abstractNum>
-  <w:abstractNum w:abstractNumId="6">
+  <w:abstractNum w:abstractNumId="8" w15:restartNumberingAfterBreak="0">
     <w:nsid w:val="4EEF5A9A"/>
     <w:multiLevelType w:val="hybridMultilevel"/>
     <w:tmpl w:val="6DA26B5C"/>
@@ -1490,7 +2168,7 @@
       </w:pPr>
     </w:lvl>
   </w:abstractNum>
-  <w:abstractNum w:abstractNumId="7">
+  <w:abstractNum w:abstractNumId="9" w15:restartNumberingAfterBreak="0">
     <w:nsid w:val="6059044B"/>
     <w:multiLevelType w:val="hybridMultilevel"/>
     <w:tmpl w:val="654ED4AE"/>
@@ -1629,7 +2307,7 @@
       </w:rPr>
     </w:lvl>
   </w:abstractNum>
-  <w:abstractNum w:abstractNumId="8">
+  <w:abstractNum w:abstractNumId="10" w15:restartNumberingAfterBreak="0">
     <w:nsid w:val="6E0032F2"/>
     <w:multiLevelType w:val="hybridMultilevel"/>
     <w:tmpl w:val="F216CEDE"/>
@@ -1746,37 +2424,43 @@
     </w:lvl>
   </w:abstractNum>
   <w:num w:numId="1">
-    <w:abstractNumId w:val="2"/>
+    <w:abstractNumId w:val="3"/>
   </w:num>
   <w:num w:numId="2">
-    <w:abstractNumId w:val="1"/>
+    <w:abstractNumId w:val="2"/>
   </w:num>
   <w:num w:numId="3">
     <w:abstractNumId w:val="0"/>
   </w:num>
   <w:num w:numId="4">
-    <w:abstractNumId w:val="6"/>
+    <w:abstractNumId w:val="8"/>
   </w:num>
   <w:num w:numId="5">
-    <w:abstractNumId w:val="8"/>
+    <w:abstractNumId w:val="10"/>
   </w:num>
   <w:num w:numId="6">
+    <w:abstractNumId w:val="7"/>
+  </w:num>
+  <w:num w:numId="7">
+    <w:abstractNumId w:val="9"/>
+  </w:num>
+  <w:num w:numId="8">
+    <w:abstractNumId w:val="4"/>
+  </w:num>
+  <w:num w:numId="9">
     <w:abstractNumId w:val="5"/>
   </w:num>
-  <w:num w:numId="7">
-    <w:abstractNumId w:val="7"/>
+  <w:num w:numId="10">
+    <w:abstractNumId w:val="1"/>
   </w:num>
-  <w:num w:numId="8">
-    <w:abstractNumId w:val="3"/>
-  </w:num>
-  <w:num w:numId="9">
-    <w:abstractNumId w:val="4"/>
+  <w:num w:numId="11">
+    <w:abstractNumId w:val="6"/>
   </w:num>
 </w:numbering>
 </file>
 
 <file path=word/styles.xml><?xml version="1.0" encoding="utf-8"?>
-<w:styles xmlns:r="http://schemas.openxmlformats.org/officeDocument/2006/relationships" xmlns:w="http://schemas.openxmlformats.org/wordprocessingml/2006/main">
+<w:styles xmlns:mc="http://schemas.openxmlformats.org/markup-compatibility/2006" xmlns:r="http://schemas.openxmlformats.org/officeDocument/2006/relationships" xmlns:w="http://schemas.openxmlformats.org/wordprocessingml/2006/main" xmlns:w14="http://schemas.microsoft.com/office/word/2010/wordml" xmlns:w15="http://schemas.microsoft.com/office/word/2012/wordml" xmlns:w16cid="http://schemas.microsoft.com/office/word/2016/wordml/cid" xmlns:w16se="http://schemas.microsoft.com/office/word/2015/wordml/symex" mc:Ignorable="w14 w15 w16se w16cid">
   <w:docDefaults>
     <w:rPrDefault>
       <w:rPr>
@@ -1786,144 +2470,382 @@
     </w:rPrDefault>
     <w:pPrDefault/>
   </w:docDefaults>
-  <w:latentStyles w:defLockedState="0" w:defUIPriority="99" w:defSemiHidden="1" w:defUnhideWhenUsed="1" w:defQFormat="0" w:count="267">
-    <w:lsdException w:name="Normal" w:semiHidden="0" w:uiPriority="0" w:unhideWhenUsed="0" w:qFormat="1"/>
-    <w:lsdException w:name="heading 1" w:semiHidden="0" w:uiPriority="9" w:unhideWhenUsed="0" w:qFormat="1"/>
-    <w:lsdException w:name="heading 2" w:semiHidden="0" w:uiPriority="9" w:unhideWhenUsed="0" w:qFormat="1"/>
-    <w:lsdException w:name="heading 3" w:semiHidden="0" w:uiPriority="9" w:unhideWhenUsed="0" w:qFormat="1"/>
-    <w:lsdException w:name="heading 4" w:uiPriority="9" w:qFormat="1"/>
-    <w:lsdException w:name="heading 5" w:uiPriority="9" w:qFormat="1"/>
-    <w:lsdException w:name="heading 6" w:uiPriority="9" w:qFormat="1"/>
-    <w:lsdException w:name="heading 7" w:uiPriority="9" w:qFormat="1"/>
-    <w:lsdException w:name="heading 8" w:uiPriority="9" w:qFormat="1"/>
-    <w:lsdException w:name="heading 9" w:uiPriority="9" w:qFormat="1"/>
-    <w:lsdException w:name="toc 1" w:uiPriority="39"/>
-    <w:lsdException w:name="toc 2" w:uiPriority="39"/>
-    <w:lsdException w:name="toc 3" w:uiPriority="39"/>
-    <w:lsdException w:name="toc 4" w:uiPriority="39"/>
-    <w:lsdException w:name="toc 5" w:uiPriority="39"/>
-    <w:lsdException w:name="toc 6" w:uiPriority="39"/>
-    <w:lsdException w:name="toc 7" w:uiPriority="39"/>
-    <w:lsdException w:name="toc 8" w:uiPriority="39"/>
-    <w:lsdException w:name="toc 9" w:uiPriority="39"/>
-    <w:lsdException w:name="caption" w:uiPriority="35" w:qFormat="1"/>
-    <w:lsdException w:name="Title" w:semiHidden="0" w:uiPriority="10" w:unhideWhenUsed="0" w:qFormat="1"/>
-    <w:lsdException w:name="Default Paragraph Font" w:uiPriority="1"/>
-    <w:lsdException w:name="Subtitle" w:semiHidden="0" w:uiPriority="11" w:unhideWhenUsed="0" w:qFormat="1"/>
-    <w:lsdException w:name="Strong" w:semiHidden="0" w:uiPriority="22" w:unhideWhenUsed="0" w:qFormat="1"/>
-    <w:lsdException w:name="Emphasis" w:semiHidden="0" w:uiPriority="20" w:unhideWhenUsed="0" w:qFormat="1"/>
-    <w:lsdException w:name="Table Grid" w:semiHidden="0" w:uiPriority="59" w:unhideWhenUsed="0"/>
-    <w:lsdException w:name="Placeholder Text" w:unhideWhenUsed="0"/>
-    <w:lsdException w:name="No Spacing" w:semiHidden="0" w:uiPriority="1" w:unhideWhenUsed="0" w:qFormat="1"/>
-    <w:lsdException w:name="Light Shading" w:semiHidden="0" w:uiPriority="60" w:unhideWhenUsed="0"/>
-    <w:lsdException w:name="Light List" w:semiHidden="0" w:uiPriority="61" w:unhideWhenUsed="0"/>
-    <w:lsdException w:name="Light Grid" w:semiHidden="0" w:uiPriority="62" w:unhideWhenUsed="0"/>
-    <w:lsdException w:name="Medium Shading 1" w:semiHidden="0" w:uiPriority="63" w:unhideWhenUsed="0"/>
-    <w:lsdException w:name="Medium Shading 2" w:semiHidden="0" w:uiPriority="64" w:unhideWhenUsed="0"/>
-    <w:lsdException w:name="Medium List 1" w:semiHidden="0" w:uiPriority="65" w:unhideWhenUsed="0"/>
-    <w:lsdException w:name="Medium List 2" w:semiHidden="0" w:uiPriority="66" w:unhideWhenUsed="0"/>
-    <w:lsdException w:name="Medium Grid 1" w:semiHidden="0" w:uiPriority="67" w:unhideWhenUsed="0"/>
-    <w:lsdException w:name="Medium Grid 2" w:semiHidden="0" w:uiPriority="68" w:unhideWhenUsed="0"/>
-    <w:lsdException w:name="Medium Grid 3" w:semiHidden="0" w:uiPriority="69" w:unhideWhenUsed="0"/>
-    <w:lsdException w:name="Dark List" w:semiHidden="0" w:uiPriority="70" w:unhideWhenUsed="0"/>
-    <w:lsdException w:name="Colorful Shading" w:semiHidden="0" w:uiPriority="71" w:unhideWhenUsed="0"/>
-    <w:lsdException w:name="Colorful List" w:semiHidden="0" w:uiPriority="72" w:unhideWhenUsed="0"/>
-    <w:lsdException w:name="Colorful Grid" w:semiHidden="0" w:uiPriority="73" w:unhideWhenUsed="0"/>
-    <w:lsdException w:name="Light Shading Accent 1" w:semiHidden="0" w:uiPriority="60" w:unhideWhenUsed="0"/>
-    <w:lsdException w:name="Light List Accent 1" w:semiHidden="0" w:uiPriority="61" w:unhideWhenUsed="0"/>
-    <w:lsdException w:name="Light Grid Accent 1" w:semiHidden="0" w:uiPriority="62" w:unhideWhenUsed="0"/>
-    <w:lsdException w:name="Medium Shading 1 Accent 1" w:semiHidden="0" w:uiPriority="63" w:unhideWhenUsed="0"/>
-    <w:lsdException w:name="Medium Shading 2 Accent 1" w:semiHidden="0" w:uiPriority="64" w:unhideWhenUsed="0"/>
-    <w:lsdException w:name="Medium List 1 Accent 1" w:semiHidden="0" w:uiPriority="65" w:unhideWhenUsed="0"/>
-    <w:lsdException w:name="Revision" w:unhideWhenUsed="0"/>
-    <w:lsdException w:name="List Paragraph" w:semiHidden="0" w:uiPriority="34" w:unhideWhenUsed="0" w:qFormat="1"/>
-    <w:lsdException w:name="Quote" w:semiHidden="0" w:uiPriority="29" w:unhideWhenUsed="0" w:qFormat="1"/>
-    <w:lsdException w:name="Intense Quote" w:semiHidden="0" w:uiPriority="30" w:unhideWhenUsed="0" w:qFormat="1"/>
-    <w:lsdException w:name="Medium List 2 Accent 1" w:semiHidden="0" w:uiPriority="66" w:unhideWhenUsed="0"/>
-    <w:lsdException w:name="Medium Grid 1 Accent 1" w:semiHidden="0" w:uiPriority="67" w:unhideWhenUsed="0"/>
-    <w:lsdException w:name="Medium Grid 2 Accent 1" w:semiHidden="0" w:uiPriority="68" w:unhideWhenUsed="0"/>
-    <w:lsdException w:name="Medium Grid 3 Accent 1" w:semiHidden="0" w:uiPriority="69" w:unhideWhenUsed="0"/>
-    <w:lsdException w:name="Dark List Accent 1" w:semiHidden="0" w:uiPriority="70" w:unhideWhenUsed="0"/>
-    <w:lsdException w:name="Colorful Shading Accent 1" w:semiHidden="0" w:uiPriority="71" w:unhideWhenUsed="0"/>
-    <w:lsdException w:name="Colorful List Accent 1" w:semiHidden="0" w:uiPriority="72" w:unhideWhenUsed="0"/>
-    <w:lsdException w:name="Colorful Grid Accent 1" w:semiHidden="0" w:uiPriority="73" w:unhideWhenUsed="0"/>
-    <w:lsdException w:name="Light Shading Accent 2" w:semiHidden="0" w:uiPriority="60" w:unhideWhenUsed="0"/>
-    <w:lsdException w:name="Light List Accent 2" w:semiHidden="0" w:uiPriority="61" w:unhideWhenUsed="0"/>
-    <w:lsdException w:name="Light Grid Accent 2" w:semiHidden="0" w:uiPriority="62" w:unhideWhenUsed="0"/>
-    <w:lsdException w:name="Medium Shading 1 Accent 2" w:semiHidden="0" w:uiPriority="63" w:unhideWhenUsed="0"/>
-    <w:lsdException w:name="Medium Shading 2 Accent 2" w:semiHidden="0" w:uiPriority="64" w:unhideWhenUsed="0"/>
-    <w:lsdException w:name="Medium List 1 Accent 2" w:semiHidden="0" w:uiPriority="65" w:unhideWhenUsed="0"/>
-    <w:lsdException w:name="Medium List 2 Accent 2" w:semiHidden="0" w:uiPriority="66" w:unhideWhenUsed="0"/>
-    <w:lsdException w:name="Medium Grid 1 Accent 2" w:semiHidden="0" w:uiPriority="67" w:unhideWhenUsed="0"/>
-    <w:lsdException w:name="Medium Grid 2 Accent 2" w:semiHidden="0" w:uiPriority="68" w:unhideWhenUsed="0"/>
-    <w:lsdException w:name="Medium Grid 3 Accent 2" w:semiHidden="0" w:uiPriority="69" w:unhideWhenUsed="0"/>
-    <w:lsdException w:name="Dark List Accent 2" w:semiHidden="0" w:uiPriority="70" w:unhideWhenUsed="0"/>
-    <w:lsdException w:name="Colorful Shading Accent 2" w:semiHidden="0" w:uiPriority="71" w:unhideWhenUsed="0"/>
-    <w:lsdException w:name="Colorful List Accent 2" w:semiHidden="0" w:uiPriority="72" w:unhideWhenUsed="0"/>
-    <w:lsdException w:name="Colorful Grid Accent 2" w:semiHidden="0" w:uiPriority="73" w:unhideWhenUsed="0"/>
-    <w:lsdException w:name="Light Shading Accent 3" w:semiHidden="0" w:uiPriority="60" w:unhideWhenUsed="0"/>
-    <w:lsdException w:name="Light List Accent 3" w:semiHidden="0" w:uiPriority="61" w:unhideWhenUsed="0"/>
-    <w:lsdException w:name="Light Grid Accent 3" w:semiHidden="0" w:uiPriority="62" w:unhideWhenUsed="0"/>
-    <w:lsdException w:name="Medium Shading 1 Accent 3" w:semiHidden="0" w:uiPriority="63" w:unhideWhenUsed="0"/>
-    <w:lsdException w:name="Medium Shading 2 Accent 3" w:semiHidden="0" w:uiPriority="64" w:unhideWhenUsed="0"/>
-    <w:lsdException w:name="Medium List 1 Accent 3" w:semiHidden="0" w:uiPriority="65" w:unhideWhenUsed="0"/>
-    <w:lsdException w:name="Medium List 2 Accent 3" w:semiHidden="0" w:uiPriority="66" w:unhideWhenUsed="0"/>
-    <w:lsdException w:name="Medium Grid 1 Accent 3" w:semiHidden="0" w:uiPriority="67" w:unhideWhenUsed="0"/>
-    <w:lsdException w:name="Medium Grid 2 Accent 3" w:semiHidden="0" w:uiPriority="68" w:unhideWhenUsed="0"/>
-    <w:lsdException w:name="Medium Grid 3 Accent 3" w:semiHidden="0" w:uiPriority="69" w:unhideWhenUsed="0"/>
-    <w:lsdException w:name="Dark List Accent 3" w:semiHidden="0" w:uiPriority="70" w:unhideWhenUsed="0"/>
-    <w:lsdException w:name="Colorful Shading Accent 3" w:semiHidden="0" w:uiPriority="71" w:unhideWhenUsed="0"/>
-    <w:lsdException w:name="Colorful List Accent 3" w:semiHidden="0" w:uiPriority="72" w:unhideWhenUsed="0"/>
-    <w:lsdException w:name="Colorful Grid Accent 3" w:semiHidden="0" w:uiPriority="73" w:unhideWhenUsed="0"/>
-    <w:lsdException w:name="Light Shading Accent 4" w:semiHidden="0" w:uiPriority="60" w:unhideWhenUsed="0"/>
-    <w:lsdException w:name="Light List Accent 4" w:semiHidden="0" w:uiPriority="61" w:unhideWhenUsed="0"/>
-    <w:lsdException w:name="Light Grid Accent 4" w:semiHidden="0" w:uiPriority="62" w:unhideWhenUsed="0"/>
-    <w:lsdException w:name="Medium Shading 1 Accent 4" w:semiHidden="0" w:uiPriority="63" w:unhideWhenUsed="0"/>
-    <w:lsdException w:name="Medium Shading 2 Accent 4" w:semiHidden="0" w:uiPriority="64" w:unhideWhenUsed="0"/>
-    <w:lsdException w:name="Medium List 1 Accent 4" w:semiHidden="0" w:uiPriority="65" w:unhideWhenUsed="0"/>
-    <w:lsdException w:name="Medium List 2 Accent 4" w:semiHidden="0" w:uiPriority="66" w:unhideWhenUsed="0"/>
-    <w:lsdException w:name="Medium Grid 1 Accent 4" w:semiHidden="0" w:uiPriority="67" w:unhideWhenUsed="0"/>
-    <w:lsdException w:name="Medium Grid 2 Accent 4" w:semiHidden="0" w:uiPriority="68" w:unhideWhenUsed="0"/>
-    <w:lsdException w:name="Medium Grid 3 Accent 4" w:semiHidden="0" w:uiPriority="69" w:unhideWhenUsed="0"/>
-    <w:lsdException w:name="Dark List Accent 4" w:semiHidden="0" w:uiPriority="70" w:unhideWhenUsed="0"/>
-    <w:lsdException w:name="Colorful Shading Accent 4" w:semiHidden="0" w:uiPriority="71" w:unhideWhenUsed="0"/>
-    <w:lsdException w:name="Colorful List Accent 4" w:semiHidden="0" w:uiPriority="72" w:unhideWhenUsed="0"/>
-    <w:lsdException w:name="Colorful Grid Accent 4" w:semiHidden="0" w:uiPriority="73" w:unhideWhenUsed="0"/>
-    <w:lsdException w:name="Light Shading Accent 5" w:semiHidden="0" w:uiPriority="60" w:unhideWhenUsed="0"/>
-    <w:lsdException w:name="Light List Accent 5" w:semiHidden="0" w:uiPriority="61" w:unhideWhenUsed="0"/>
-    <w:lsdException w:name="Light Grid Accent 5" w:semiHidden="0" w:uiPriority="62" w:unhideWhenUsed="0"/>
-    <w:lsdException w:name="Medium Shading 1 Accent 5" w:semiHidden="0" w:uiPriority="63" w:unhideWhenUsed="0"/>
-    <w:lsdException w:name="Medium Shading 2 Accent 5" w:semiHidden="0" w:uiPriority="64" w:unhideWhenUsed="0"/>
-    <w:lsdException w:name="Medium List 1 Accent 5" w:semiHidden="0" w:uiPriority="65" w:unhideWhenUsed="0"/>
-    <w:lsdException w:name="Medium List 2 Accent 5" w:semiHidden="0" w:uiPriority="66" w:unhideWhenUsed="0"/>
-    <w:lsdException w:name="Medium Grid 1 Accent 5" w:semiHidden="0" w:uiPriority="67" w:unhideWhenUsed="0"/>
-    <w:lsdException w:name="Medium Grid 2 Accent 5" w:semiHidden="0" w:uiPriority="68" w:unhideWhenUsed="0"/>
-    <w:lsdException w:name="Medium Grid 3 Accent 5" w:semiHidden="0" w:uiPriority="69" w:unhideWhenUsed="0"/>
-    <w:lsdException w:name="Dark List Accent 5" w:semiHidden="0" w:uiPriority="70" w:unhideWhenUsed="0"/>
-    <w:lsdException w:name="Colorful Shading Accent 5" w:semiHidden="0" w:uiPriority="71" w:unhideWhenUsed="0"/>
-    <w:lsdException w:name="Colorful List Accent 5" w:semiHidden="0" w:uiPriority="72" w:unhideWhenUsed="0"/>
-    <w:lsdException w:name="Colorful Grid Accent 5" w:semiHidden="0" w:uiPriority="73" w:unhideWhenUsed="0"/>
-    <w:lsdException w:name="Light Shading Accent 6" w:semiHidden="0" w:uiPriority="60" w:unhideWhenUsed="0"/>
-    <w:lsdException w:name="Light List Accent 6" w:semiHidden="0" w:uiPriority="61" w:unhideWhenUsed="0"/>
-    <w:lsdException w:name="Light Grid Accent 6" w:semiHidden="0" w:uiPriority="62" w:unhideWhenUsed="0"/>
-    <w:lsdException w:name="Medium Shading 1 Accent 6" w:semiHidden="0" w:uiPriority="63" w:unhideWhenUsed="0"/>
-    <w:lsdException w:name="Medium Shading 2 Accent 6" w:semiHidden="0" w:uiPriority="64" w:unhideWhenUsed="0"/>
-    <w:lsdException w:name="Medium List 1 Accent 6" w:semiHidden="0" w:uiPriority="65" w:unhideWhenUsed="0"/>
-    <w:lsdException w:name="Medium List 2 Accent 6" w:semiHidden="0" w:uiPriority="66" w:unhideWhenUsed="0"/>
-    <w:lsdException w:name="Medium Grid 1 Accent 6" w:semiHidden="0" w:uiPriority="67" w:unhideWhenUsed="0"/>
-    <w:lsdException w:name="Medium Grid 2 Accent 6" w:semiHidden="0" w:uiPriority="68" w:unhideWhenUsed="0"/>
-    <w:lsdException w:name="Medium Grid 3 Accent 6" w:semiHidden="0" w:uiPriority="69" w:unhideWhenUsed="0"/>
-    <w:lsdException w:name="Dark List Accent 6" w:semiHidden="0" w:uiPriority="70" w:unhideWhenUsed="0"/>
-    <w:lsdException w:name="Colorful Shading Accent 6" w:semiHidden="0" w:uiPriority="71" w:unhideWhenUsed="0"/>
-    <w:lsdException w:name="Colorful List Accent 6" w:semiHidden="0" w:uiPriority="72" w:unhideWhenUsed="0"/>
-    <w:lsdException w:name="Colorful Grid Accent 6" w:semiHidden="0" w:uiPriority="73" w:unhideWhenUsed="0"/>
-    <w:lsdException w:name="Subtle Emphasis" w:semiHidden="0" w:uiPriority="19" w:unhideWhenUsed="0" w:qFormat="1"/>
-    <w:lsdException w:name="Intense Emphasis" w:semiHidden="0" w:uiPriority="21" w:unhideWhenUsed="0" w:qFormat="1"/>
-    <w:lsdException w:name="Subtle Reference" w:semiHidden="0" w:uiPriority="31" w:unhideWhenUsed="0" w:qFormat="1"/>
-    <w:lsdException w:name="Intense Reference" w:semiHidden="0" w:uiPriority="32" w:unhideWhenUsed="0" w:qFormat="1"/>
-    <w:lsdException w:name="Book Title" w:semiHidden="0" w:uiPriority="33" w:unhideWhenUsed="0" w:qFormat="1"/>
-    <w:lsdException w:name="Bibliography" w:uiPriority="37"/>
-    <w:lsdException w:name="TOC Heading" w:uiPriority="39" w:qFormat="1"/>
+  <w:latentStyles w:defLockedState="0" w:defUIPriority="99" w:defSemiHidden="0" w:defUnhideWhenUsed="0" w:defQFormat="0" w:count="375">
+    <w:lsdException w:name="Normal" w:uiPriority="0" w:qFormat="1"/>
+    <w:lsdException w:name="heading 1" w:uiPriority="9" w:qFormat="1"/>
+    <w:lsdException w:name="heading 2" w:uiPriority="9" w:qFormat="1"/>
+    <w:lsdException w:name="heading 3" w:uiPriority="9" w:qFormat="1"/>
+    <w:lsdException w:name="heading 4" w:semiHidden="1" w:uiPriority="9" w:unhideWhenUsed="1" w:qFormat="1"/>
+    <w:lsdException w:name="heading 5" w:semiHidden="1" w:uiPriority="9" w:unhideWhenUsed="1" w:qFormat="1"/>
+    <w:lsdException w:name="heading 6" w:semiHidden="1" w:uiPriority="9" w:unhideWhenUsed="1" w:qFormat="1"/>
+    <w:lsdException w:name="heading 7" w:semiHidden="1" w:uiPriority="9" w:unhideWhenUsed="1" w:qFormat="1"/>
+    <w:lsdException w:name="heading 8" w:semiHidden="1" w:uiPriority="9" w:unhideWhenUsed="1" w:qFormat="1"/>
+    <w:lsdException w:name="heading 9" w:semiHidden="1" w:uiPriority="9" w:unhideWhenUsed="1" w:qFormat="1"/>
+    <w:lsdException w:name="index 1" w:semiHidden="1" w:unhideWhenUsed="1"/>
+    <w:lsdException w:name="index 2" w:semiHidden="1" w:unhideWhenUsed="1"/>
+    <w:lsdException w:name="index 3" w:semiHidden="1" w:unhideWhenUsed="1"/>
+    <w:lsdException w:name="index 4" w:semiHidden="1" w:unhideWhenUsed="1"/>
+    <w:lsdException w:name="index 5" w:semiHidden="1" w:unhideWhenUsed="1"/>
+    <w:lsdException w:name="index 6" w:semiHidden="1" w:unhideWhenUsed="1"/>
+    <w:lsdException w:name="index 7" w:semiHidden="1" w:unhideWhenUsed="1"/>
+    <w:lsdException w:name="index 8" w:semiHidden="1" w:unhideWhenUsed="1"/>
+    <w:lsdException w:name="index 9" w:semiHidden="1" w:unhideWhenUsed="1"/>
+    <w:lsdException w:name="toc 1" w:semiHidden="1" w:uiPriority="39" w:unhideWhenUsed="1"/>
+    <w:lsdException w:name="toc 2" w:semiHidden="1" w:uiPriority="39" w:unhideWhenUsed="1"/>
+    <w:lsdException w:name="toc 3" w:semiHidden="1" w:uiPriority="39" w:unhideWhenUsed="1"/>
+    <w:lsdException w:name="toc 4" w:semiHidden="1" w:uiPriority="39" w:unhideWhenUsed="1"/>
+    <w:lsdException w:name="toc 5" w:semiHidden="1" w:uiPriority="39" w:unhideWhenUsed="1"/>
+    <w:lsdException w:name="toc 6" w:semiHidden="1" w:uiPriority="39" w:unhideWhenUsed="1"/>
+    <w:lsdException w:name="toc 7" w:semiHidden="1" w:uiPriority="39" w:unhideWhenUsed="1"/>
+    <w:lsdException w:name="toc 8" w:semiHidden="1" w:uiPriority="39" w:unhideWhenUsed="1"/>
+    <w:lsdException w:name="toc 9" w:semiHidden="1" w:uiPriority="39" w:unhideWhenUsed="1"/>
+    <w:lsdException w:name="Normal Indent" w:semiHidden="1" w:unhideWhenUsed="1"/>
+    <w:lsdException w:name="footnote text" w:semiHidden="1" w:unhideWhenUsed="1"/>
+    <w:lsdException w:name="annotation text" w:semiHidden="1" w:unhideWhenUsed="1"/>
+    <w:lsdException w:name="header" w:semiHidden="1" w:unhideWhenUsed="1"/>
+    <w:lsdException w:name="footer" w:semiHidden="1" w:unhideWhenUsed="1"/>
+    <w:lsdException w:name="index heading" w:semiHidden="1" w:unhideWhenUsed="1"/>
+    <w:lsdException w:name="caption" w:semiHidden="1" w:uiPriority="35" w:unhideWhenUsed="1" w:qFormat="1"/>
+    <w:lsdException w:name="table of figures" w:semiHidden="1" w:unhideWhenUsed="1"/>
+    <w:lsdException w:name="envelope address" w:semiHidden="1" w:unhideWhenUsed="1"/>
+    <w:lsdException w:name="envelope return" w:semiHidden="1" w:unhideWhenUsed="1"/>
+    <w:lsdException w:name="footnote reference" w:semiHidden="1" w:unhideWhenUsed="1"/>
+    <w:lsdException w:name="annotation reference" w:semiHidden="1" w:unhideWhenUsed="1"/>
+    <w:lsdException w:name="line number" w:semiHidden="1" w:unhideWhenUsed="1"/>
+    <w:lsdException w:name="page number" w:semiHidden="1" w:unhideWhenUsed="1"/>
+    <w:lsdException w:name="endnote reference" w:semiHidden="1" w:unhideWhenUsed="1"/>
+    <w:lsdException w:name="endnote text" w:semiHidden="1" w:unhideWhenUsed="1"/>
+    <w:lsdException w:name="table of authorities" w:semiHidden="1" w:unhideWhenUsed="1"/>
+    <w:lsdException w:name="macro" w:semiHidden="1" w:unhideWhenUsed="1"/>
+    <w:lsdException w:name="toa heading" w:semiHidden="1" w:unhideWhenUsed="1"/>
+    <w:lsdException w:name="List" w:semiHidden="1" w:unhideWhenUsed="1"/>
+    <w:lsdException w:name="List Bullet" w:semiHidden="1" w:unhideWhenUsed="1"/>
+    <w:lsdException w:name="List Number" w:semiHidden="1" w:unhideWhenUsed="1"/>
+    <w:lsdException w:name="List 2" w:semiHidden="1" w:unhideWhenUsed="1"/>
+    <w:lsdException w:name="List 3" w:semiHidden="1" w:unhideWhenUsed="1"/>
+    <w:lsdException w:name="List 4" w:semiHidden="1" w:unhideWhenUsed="1"/>
+    <w:lsdException w:name="List 5" w:semiHidden="1" w:unhideWhenUsed="1"/>
+    <w:lsdException w:name="List Bullet 2" w:semiHidden="1" w:unhideWhenUsed="1"/>
+    <w:lsdException w:name="List Bullet 3" w:semiHidden="1" w:unhideWhenUsed="1"/>
+    <w:lsdException w:name="List Bullet 4" w:semiHidden="1" w:unhideWhenUsed="1"/>
+    <w:lsdException w:name="List Bullet 5" w:semiHidden="1" w:unhideWhenUsed="1"/>
+    <w:lsdException w:name="List Number 2" w:semiHidden="1" w:unhideWhenUsed="1"/>
+    <w:lsdException w:name="List Number 3" w:semiHidden="1" w:unhideWhenUsed="1"/>
+    <w:lsdException w:name="List Number 4" w:semiHidden="1" w:unhideWhenUsed="1"/>
+    <w:lsdException w:name="List Number 5" w:semiHidden="1" w:unhideWhenUsed="1"/>
+    <w:lsdException w:name="Title" w:uiPriority="10" w:qFormat="1"/>
+    <w:lsdException w:name="Closing" w:semiHidden="1" w:unhideWhenUsed="1"/>
+    <w:lsdException w:name="Signature" w:semiHidden="1" w:unhideWhenUsed="1"/>
+    <w:lsdException w:name="Default Paragraph Font" w:semiHidden="1" w:uiPriority="1" w:unhideWhenUsed="1"/>
+    <w:lsdException w:name="Body Text" w:semiHidden="1" w:unhideWhenUsed="1"/>
+    <w:lsdException w:name="Body Text Indent" w:semiHidden="1" w:unhideWhenUsed="1"/>
+    <w:lsdException w:name="List Continue" w:semiHidden="1" w:unhideWhenUsed="1"/>
+    <w:lsdException w:name="List Continue 2" w:semiHidden="1" w:unhideWhenUsed="1"/>
+    <w:lsdException w:name="List Continue 3" w:semiHidden="1" w:unhideWhenUsed="1"/>
+    <w:lsdException w:name="List Continue 4" w:semiHidden="1" w:unhideWhenUsed="1"/>
+    <w:lsdException w:name="List Continue 5" w:semiHidden="1" w:unhideWhenUsed="1"/>
+    <w:lsdException w:name="Message Header" w:semiHidden="1" w:unhideWhenUsed="1"/>
+    <w:lsdException w:name="Subtitle" w:uiPriority="11" w:qFormat="1"/>
+    <w:lsdException w:name="Salutation" w:semiHidden="1" w:unhideWhenUsed="1"/>
+    <w:lsdException w:name="Date" w:semiHidden="1" w:unhideWhenUsed="1"/>
+    <w:lsdException w:name="Body Text First Indent" w:semiHidden="1" w:unhideWhenUsed="1"/>
+    <w:lsdException w:name="Body Text First Indent 2" w:semiHidden="1" w:unhideWhenUsed="1"/>
+    <w:lsdException w:name="Note Heading" w:semiHidden="1" w:unhideWhenUsed="1"/>
+    <w:lsdException w:name="Body Text 2" w:semiHidden="1" w:unhideWhenUsed="1"/>
+    <w:lsdException w:name="Body Text 3" w:semiHidden="1" w:unhideWhenUsed="1"/>
+    <w:lsdException w:name="Body Text Indent 2" w:semiHidden="1" w:unhideWhenUsed="1"/>
+    <w:lsdException w:name="Body Text Indent 3" w:semiHidden="1" w:uiPriority="0" w:unhideWhenUsed="1"/>
+    <w:lsdException w:name="Block Text" w:semiHidden="1" w:unhideWhenUsed="1"/>
+    <w:lsdException w:name="Hyperlink" w:semiHidden="1" w:unhideWhenUsed="1"/>
+    <w:lsdException w:name="FollowedHyperlink" w:semiHidden="1" w:unhideWhenUsed="1"/>
+    <w:lsdException w:name="Strong" w:uiPriority="22" w:qFormat="1"/>
+    <w:lsdException w:name="Emphasis" w:uiPriority="20" w:qFormat="1"/>
+    <w:lsdException w:name="Document Map" w:semiHidden="1" w:unhideWhenUsed="1"/>
+    <w:lsdException w:name="Plain Text" w:semiHidden="1" w:unhideWhenUsed="1"/>
+    <w:lsdException w:name="E-mail Signature" w:semiHidden="1" w:unhideWhenUsed="1"/>
+    <w:lsdException w:name="HTML Top of Form" w:semiHidden="1" w:unhideWhenUsed="1"/>
+    <w:lsdException w:name="HTML Bottom of Form" w:semiHidden="1" w:unhideWhenUsed="1"/>
+    <w:lsdException w:name="Normal (Web)" w:semiHidden="1" w:unhideWhenUsed="1"/>
+    <w:lsdException w:name="HTML Acronym" w:semiHidden="1" w:unhideWhenUsed="1"/>
+    <w:lsdException w:name="HTML Address" w:semiHidden="1" w:unhideWhenUsed="1"/>
+    <w:lsdException w:name="HTML Cite" w:semiHidden="1" w:unhideWhenUsed="1"/>
+    <w:lsdException w:name="HTML Code" w:semiHidden="1" w:unhideWhenUsed="1"/>
+    <w:lsdException w:name="HTML Definition" w:semiHidden="1" w:unhideWhenUsed="1"/>
+    <w:lsdException w:name="HTML Keyboard" w:semiHidden="1" w:unhideWhenUsed="1"/>
+    <w:lsdException w:name="HTML Preformatted" w:semiHidden="1" w:unhideWhenUsed="1"/>
+    <w:lsdException w:name="HTML Sample" w:semiHidden="1" w:unhideWhenUsed="1"/>
+    <w:lsdException w:name="HTML Typewriter" w:semiHidden="1" w:unhideWhenUsed="1"/>
+    <w:lsdException w:name="HTML Variable" w:semiHidden="1" w:unhideWhenUsed="1"/>
+    <w:lsdException w:name="Normal Table" w:semiHidden="1" w:unhideWhenUsed="1"/>
+    <w:lsdException w:name="annotation subject" w:semiHidden="1" w:unhideWhenUsed="1"/>
+    <w:lsdException w:name="No List" w:semiHidden="1" w:unhideWhenUsed="1"/>
+    <w:lsdException w:name="Outline List 1" w:semiHidden="1" w:unhideWhenUsed="1"/>
+    <w:lsdException w:name="Outline List 2" w:semiHidden="1" w:unhideWhenUsed="1"/>
+    <w:lsdException w:name="Outline List 3" w:semiHidden="1" w:unhideWhenUsed="1"/>
+    <w:lsdException w:name="Table Simple 1" w:semiHidden="1" w:unhideWhenUsed="1"/>
+    <w:lsdException w:name="Table Simple 2" w:semiHidden="1" w:unhideWhenUsed="1"/>
+    <w:lsdException w:name="Table Simple 3" w:semiHidden="1" w:unhideWhenUsed="1"/>
+    <w:lsdException w:name="Table Classic 1" w:semiHidden="1" w:unhideWhenUsed="1"/>
+    <w:lsdException w:name="Table Classic 2" w:semiHidden="1" w:unhideWhenUsed="1"/>
+    <w:lsdException w:name="Table Classic 3" w:semiHidden="1" w:unhideWhenUsed="1"/>
+    <w:lsdException w:name="Table Classic 4" w:semiHidden="1" w:unhideWhenUsed="1"/>
+    <w:lsdException w:name="Table Colorful 1" w:semiHidden="1" w:unhideWhenUsed="1"/>
+    <w:lsdException w:name="Table Colorful 2" w:semiHidden="1" w:unhideWhenUsed="1"/>
+    <w:lsdException w:name="Table Colorful 3" w:semiHidden="1" w:unhideWhenUsed="1"/>
+    <w:lsdException w:name="Table Columns 1" w:semiHidden="1" w:unhideWhenUsed="1"/>
+    <w:lsdException w:name="Table Columns 2" w:semiHidden="1" w:unhideWhenUsed="1"/>
+    <w:lsdException w:name="Table Columns 3" w:semiHidden="1" w:unhideWhenUsed="1"/>
+    <w:lsdException w:name="Table Columns 4" w:semiHidden="1" w:unhideWhenUsed="1"/>
+    <w:lsdException w:name="Table Columns 5" w:semiHidden="1" w:unhideWhenUsed="1"/>
+    <w:lsdException w:name="Table Grid 1" w:semiHidden="1" w:unhideWhenUsed="1"/>
+    <w:lsdException w:name="Table Grid 2" w:semiHidden="1" w:unhideWhenUsed="1"/>
+    <w:lsdException w:name="Table Grid 3" w:semiHidden="1" w:unhideWhenUsed="1"/>
+    <w:lsdException w:name="Table Grid 4" w:semiHidden="1" w:unhideWhenUsed="1"/>
+    <w:lsdException w:name="Table Grid 5" w:semiHidden="1" w:unhideWhenUsed="1"/>
+    <w:lsdException w:name="Table Grid 6" w:semiHidden="1" w:unhideWhenUsed="1"/>
+    <w:lsdException w:name="Table Grid 7" w:semiHidden="1" w:unhideWhenUsed="1"/>
+    <w:lsdException w:name="Table Grid 8" w:semiHidden="1" w:unhideWhenUsed="1"/>
+    <w:lsdException w:name="Table List 1" w:semiHidden="1" w:unhideWhenUsed="1"/>
+    <w:lsdException w:name="Table List 2" w:semiHidden="1" w:unhideWhenUsed="1"/>
+    <w:lsdException w:name="Table List 3" w:semiHidden="1" w:unhideWhenUsed="1"/>
+    <w:lsdException w:name="Table List 4" w:semiHidden="1" w:unhideWhenUsed="1"/>
+    <w:lsdException w:name="Table List 5" w:semiHidden="1" w:unhideWhenUsed="1"/>
+    <w:lsdException w:name="Table List 6" w:semiHidden="1" w:unhideWhenUsed="1"/>
+    <w:lsdException w:name="Table List 7" w:semiHidden="1" w:unhideWhenUsed="1"/>
+    <w:lsdException w:name="Table List 8" w:semiHidden="1" w:unhideWhenUsed="1"/>
+    <w:lsdException w:name="Table 3D effects 1" w:semiHidden="1" w:unhideWhenUsed="1"/>
+    <w:lsdException w:name="Table 3D effects 2" w:semiHidden="1" w:unhideWhenUsed="1"/>
+    <w:lsdException w:name="Table 3D effects 3" w:semiHidden="1" w:unhideWhenUsed="1"/>
+    <w:lsdException w:name="Table Contemporary" w:semiHidden="1" w:unhideWhenUsed="1"/>
+    <w:lsdException w:name="Table Elegant" w:semiHidden="1" w:unhideWhenUsed="1"/>
+    <w:lsdException w:name="Table Professional" w:semiHidden="1" w:unhideWhenUsed="1"/>
+    <w:lsdException w:name="Table Subtle 1" w:semiHidden="1" w:unhideWhenUsed="1"/>
+    <w:lsdException w:name="Table Subtle 2" w:semiHidden="1" w:unhideWhenUsed="1"/>
+    <w:lsdException w:name="Table Web 1" w:semiHidden="1" w:unhideWhenUsed="1"/>
+    <w:lsdException w:name="Table Web 2" w:semiHidden="1" w:unhideWhenUsed="1"/>
+    <w:lsdException w:name="Table Web 3" w:semiHidden="1" w:unhideWhenUsed="1"/>
+    <w:lsdException w:name="Balloon Text" w:semiHidden="1" w:unhideWhenUsed="1"/>
+    <w:lsdException w:name="Table Grid" w:semiHidden="1" w:uiPriority="59" w:unhideWhenUsed="1"/>
+    <w:lsdException w:name="Table Theme" w:semiHidden="1" w:unhideWhenUsed="1"/>
+    <w:lsdException w:name="Placeholder Text" w:semiHidden="1"/>
+    <w:lsdException w:name="No Spacing" w:uiPriority="1" w:qFormat="1"/>
+    <w:lsdException w:name="Light Shading" w:uiPriority="60"/>
+    <w:lsdException w:name="Light List" w:uiPriority="61"/>
+    <w:lsdException w:name="Light Grid" w:uiPriority="62"/>
+    <w:lsdException w:name="Medium Shading 1" w:uiPriority="63"/>
+    <w:lsdException w:name="Medium Shading 2" w:uiPriority="64"/>
+    <w:lsdException w:name="Medium List 1" w:uiPriority="65"/>
+    <w:lsdException w:name="Medium List 2" w:uiPriority="66"/>
+    <w:lsdException w:name="Medium Grid 1" w:uiPriority="67"/>
+    <w:lsdException w:name="Medium Grid 2" w:uiPriority="68"/>
+    <w:lsdException w:name="Medium Grid 3" w:uiPriority="69"/>
+    <w:lsdException w:name="Dark List" w:uiPriority="70"/>
+    <w:lsdException w:name="Colorful Shading" w:uiPriority="71"/>
+    <w:lsdException w:name="Colorful List" w:uiPriority="72"/>
+    <w:lsdException w:name="Colorful Grid" w:uiPriority="73"/>
+    <w:lsdException w:name="Light Shading Accent 1" w:uiPriority="60"/>
+    <w:lsdException w:name="Light List Accent 1" w:uiPriority="61"/>
+    <w:lsdException w:name="Light Grid Accent 1" w:uiPriority="62"/>
+    <w:lsdException w:name="Medium Shading 1 Accent 1" w:uiPriority="63"/>
+    <w:lsdException w:name="Medium Shading 2 Accent 1" w:uiPriority="64"/>
+    <w:lsdException w:name="Medium List 1 Accent 1" w:uiPriority="65"/>
+    <w:lsdException w:name="Revision" w:semiHidden="1"/>
+    <w:lsdException w:name="List Paragraph" w:uiPriority="34" w:qFormat="1"/>
+    <w:lsdException w:name="Quote" w:uiPriority="29" w:qFormat="1"/>
+    <w:lsdException w:name="Intense Quote" w:uiPriority="30" w:qFormat="1"/>
+    <w:lsdException w:name="Medium List 2 Accent 1" w:uiPriority="66"/>
+    <w:lsdException w:name="Medium Grid 1 Accent 1" w:uiPriority="67"/>
+    <w:lsdException w:name="Medium Grid 2 Accent 1" w:uiPriority="68"/>
+    <w:lsdException w:name="Medium Grid 3 Accent 1" w:uiPriority="69"/>
+    <w:lsdException w:name="Dark List Accent 1" w:uiPriority="70"/>
+    <w:lsdException w:name="Colorful Shading Accent 1" w:uiPriority="71"/>
+    <w:lsdException w:name="Colorful List Accent 1" w:uiPriority="72"/>
+    <w:lsdException w:name="Colorful Grid Accent 1" w:uiPriority="73"/>
+    <w:lsdException w:name="Light Shading Accent 2" w:uiPriority="60"/>
+    <w:lsdException w:name="Light List Accent 2" w:uiPriority="61"/>
+    <w:lsdException w:name="Light Grid Accent 2" w:uiPriority="62"/>
+    <w:lsdException w:name="Medium Shading 1 Accent 2" w:uiPriority="63"/>
+    <w:lsdException w:name="Medium Shading 2 Accent 2" w:uiPriority="64"/>
+    <w:lsdException w:name="Medium List 1 Accent 2" w:uiPriority="65"/>
+    <w:lsdException w:name="Medium List 2 Accent 2" w:uiPriority="66"/>
+    <w:lsdException w:name="Medium Grid 1 Accent 2" w:uiPriority="67"/>
+    <w:lsdException w:name="Medium Grid 2 Accent 2" w:uiPriority="68"/>
+    <w:lsdException w:name="Medium Grid 3 Accent 2" w:uiPriority="69"/>
+    <w:lsdException w:name="Dark List Accent 2" w:uiPriority="70"/>
+    <w:lsdException w:name="Colorful Shading Accent 2" w:uiPriority="71"/>
+    <w:lsdException w:name="Colorful List Accent 2" w:uiPriority="72"/>
+    <w:lsdException w:name="Colorful Grid Accent 2" w:uiPriority="73"/>
+    <w:lsdException w:name="Light Shading Accent 3" w:uiPriority="60"/>
+    <w:lsdException w:name="Light List Accent 3" w:uiPriority="61"/>
+    <w:lsdException w:name="Light Grid Accent 3" w:uiPriority="62"/>
+    <w:lsdException w:name="Medium Shading 1 Accent 3" w:uiPriority="63"/>
+    <w:lsdException w:name="Medium Shading 2 Accent 3" w:uiPriority="64"/>
+    <w:lsdException w:name="Medium List 1 Accent 3" w:uiPriority="65"/>
+    <w:lsdException w:name="Medium List 2 Accent 3" w:uiPriority="66"/>
+    <w:lsdException w:name="Medium Grid 1 Accent 3" w:uiPriority="67"/>
+    <w:lsdException w:name="Medium Grid 2 Accent 3" w:uiPriority="68"/>
+    <w:lsdException w:name="Medium Grid 3 Accent 3" w:uiPriority="69"/>
+    <w:lsdException w:name="Dark List Accent 3" w:uiPriority="70"/>
+    <w:lsdException w:name="Colorful Shading Accent 3" w:uiPriority="71"/>
+    <w:lsdException w:name="Colorful List Accent 3" w:uiPriority="72"/>
+    <w:lsdException w:name="Colorful Grid Accent 3" w:uiPriority="73"/>
+    <w:lsdException w:name="Light Shading Accent 4" w:uiPriority="60"/>
+    <w:lsdException w:name="Light List Accent 4" w:uiPriority="61"/>
+    <w:lsdException w:name="Light Grid Accent 4" w:uiPriority="62"/>
+    <w:lsdException w:name="Medium Shading 1 Accent 4" w:uiPriority="63"/>
+    <w:lsdException w:name="Medium Shading 2 Accent 4" w:uiPriority="64"/>
+    <w:lsdException w:name="Medium List 1 Accent 4" w:uiPriority="65"/>
+    <w:lsdException w:name="Medium List 2 Accent 4" w:uiPriority="66"/>
+    <w:lsdException w:name="Medium Grid 1 Accent 4" w:uiPriority="67"/>
+    <w:lsdException w:name="Medium Grid 2 Accent 4" w:uiPriority="68"/>
+    <w:lsdException w:name="Medium Grid 3 Accent 4" w:uiPriority="69"/>
+    <w:lsdException w:name="Dark List Accent 4" w:uiPriority="70"/>
+    <w:lsdException w:name="Colorful Shading Accent 4" w:uiPriority="71"/>
+    <w:lsdException w:name="Colorful List Accent 4" w:uiPriority="72"/>
+    <w:lsdException w:name="Colorful Grid Accent 4" w:uiPriority="73"/>
+    <w:lsdException w:name="Light Shading Accent 5" w:uiPriority="60"/>
+    <w:lsdException w:name="Light List Accent 5" w:uiPriority="61"/>
+    <w:lsdException w:name="Light Grid Accent 5" w:uiPriority="62"/>
+    <w:lsdException w:name="Medium Shading 1 Accent 5" w:uiPriority="63"/>
+    <w:lsdException w:name="Medium Shading 2 Accent 5" w:uiPriority="64"/>
+    <w:lsdException w:name="Medium List 1 Accent 5" w:uiPriority="65"/>
+    <w:lsdException w:name="Medium List 2 Accent 5" w:uiPriority="66"/>
+    <w:lsdException w:name="Medium Grid 1 Accent 5" w:uiPriority="67"/>
+    <w:lsdException w:name="Medium Grid 2 Accent 5" w:uiPriority="68"/>
+    <w:lsdException w:name="Medium Grid 3 Accent 5" w:uiPriority="69"/>
+    <w:lsdException w:name="Dark List Accent 5" w:uiPriority="70"/>
+    <w:lsdException w:name="Colorful Shading Accent 5" w:uiPriority="71"/>
+    <w:lsdException w:name="Colorful List Accent 5" w:uiPriority="72"/>
+    <w:lsdException w:name="Colorful Grid Accent 5" w:uiPriority="73"/>
+    <w:lsdException w:name="Light Shading Accent 6" w:uiPriority="60"/>
+    <w:lsdException w:name="Light List Accent 6" w:uiPriority="61"/>
+    <w:lsdException w:name="Light Grid Accent 6" w:uiPriority="62"/>
+    <w:lsdException w:name="Medium Shading 1 Accent 6" w:uiPriority="63"/>
+    <w:lsdException w:name="Medium Shading 2 Accent 6" w:uiPriority="64"/>
+    <w:lsdException w:name="Medium List 1 Accent 6" w:uiPriority="65"/>
+    <w:lsdException w:name="Medium List 2 Accent 6" w:uiPriority="66"/>
+    <w:lsdException w:name="Medium Grid 1 Accent 6" w:uiPriority="67"/>
+    <w:lsdException w:name="Medium Grid 2 Accent 6" w:uiPriority="68"/>
+    <w:lsdException w:name="Medium Grid 3 Accent 6" w:uiPriority="69"/>
+    <w:lsdException w:name="Dark List Accent 6" w:uiPriority="70"/>
+    <w:lsdException w:name="Colorful Shading Accent 6" w:uiPriority="71"/>
+    <w:lsdException w:name="Colorful List Accent 6" w:uiPriority="72"/>
+    <w:lsdException w:name="Colorful Grid Accent 6" w:uiPriority="73"/>
+    <w:lsdException w:name="Subtle Emphasis" w:uiPriority="19" w:qFormat="1"/>
+    <w:lsdException w:name="Intense Emphasis" w:uiPriority="21" w:qFormat="1"/>
+    <w:lsdException w:name="Subtle Reference" w:uiPriority="31" w:qFormat="1"/>
+    <w:lsdException w:name="Intense Reference" w:uiPriority="32" w:qFormat="1"/>
+    <w:lsdException w:name="Book Title" w:uiPriority="33" w:qFormat="1"/>
+    <w:lsdException w:name="Bibliography" w:semiHidden="1" w:uiPriority="37" w:unhideWhenUsed="1"/>
+    <w:lsdException w:name="TOC Heading" w:semiHidden="1" w:uiPriority="39" w:unhideWhenUsed="1" w:qFormat="1"/>
+    <w:lsdException w:name="Plain Table 1" w:uiPriority="41"/>
+    <w:lsdException w:name="Plain Table 2" w:uiPriority="42"/>
+    <w:lsdException w:name="Plain Table 3" w:uiPriority="43"/>
+    <w:lsdException w:name="Plain Table 4" w:uiPriority="44"/>
+    <w:lsdException w:name="Plain Table 5" w:uiPriority="45"/>
+    <w:lsdException w:name="Grid Table Light" w:uiPriority="40"/>
+    <w:lsdException w:name="Grid Table 1 Light" w:uiPriority="46"/>
+    <w:lsdException w:name="Grid Table 2" w:uiPriority="47"/>
+    <w:lsdException w:name="Grid Table 3" w:uiPriority="48"/>
+    <w:lsdException w:name="Grid Table 4" w:uiPriority="49"/>
+    <w:lsdException w:name="Grid Table 5 Dark" w:uiPriority="50"/>
+    <w:lsdException w:name="Grid Table 6 Colorful" w:uiPriority="51"/>
+    <w:lsdException w:name="Grid Table 7 Colorful" w:uiPriority="52"/>
+    <w:lsdException w:name="Grid Table 1 Light Accent 1" w:uiPriority="46"/>
+    <w:lsdException w:name="Grid Table 2 Accent 1" w:uiPriority="47"/>
+    <w:lsdException w:name="Grid Table 3 Accent 1" w:uiPriority="48"/>
+    <w:lsdException w:name="Grid Table 4 Accent 1" w:uiPriority="49"/>
+    <w:lsdException w:name="Grid Table 5 Dark Accent 1" w:uiPriority="50"/>
+    <w:lsdException w:name="Grid Table 6 Colorful Accent 1" w:uiPriority="51"/>
+    <w:lsdException w:name="Grid Table 7 Colorful Accent 1" w:uiPriority="52"/>
+    <w:lsdException w:name="Grid Table 1 Light Accent 2" w:uiPriority="46"/>
+    <w:lsdException w:name="Grid Table 2 Accent 2" w:uiPriority="47"/>
+    <w:lsdException w:name="Grid Table 3 Accent 2" w:uiPriority="48"/>
+    <w:lsdException w:name="Grid Table 4 Accent 2" w:uiPriority="49"/>
+    <w:lsdException w:name="Grid Table 5 Dark Accent 2" w:uiPriority="50"/>
+    <w:lsdException w:name="Grid Table 6 Colorful Accent 2" w:uiPriority="51"/>
+    <w:lsdException w:name="Grid Table 7 Colorful Accent 2" w:uiPriority="52"/>
+    <w:lsdException w:name="Grid Table 1 Light Accent 3" w:uiPriority="46"/>
+    <w:lsdException w:name="Grid Table 2 Accent 3" w:uiPriority="47"/>
+    <w:lsdException w:name="Grid Table 3 Accent 3" w:uiPriority="48"/>
+    <w:lsdException w:name="Grid Table 4 Accent 3" w:uiPriority="49"/>
+    <w:lsdException w:name="Grid Table 5 Dark Accent 3" w:uiPriority="50"/>
+    <w:lsdException w:name="Grid Table 6 Colorful Accent 3" w:uiPriority="51"/>
+    <w:lsdException w:name="Grid Table 7 Colorful Accent 3" w:uiPriority="52"/>
+    <w:lsdException w:name="Grid Table 1 Light Accent 4" w:uiPriority="46"/>
+    <w:lsdException w:name="Grid Table 2 Accent 4" w:uiPriority="47"/>
+    <w:lsdException w:name="Grid Table 3 Accent 4" w:uiPriority="48"/>
+    <w:lsdException w:name="Grid Table 4 Accent 4" w:uiPriority="49"/>
+    <w:lsdException w:name="Grid Table 5 Dark Accent 4" w:uiPriority="50"/>
+    <w:lsdException w:name="Grid Table 6 Colorful Accent 4" w:uiPriority="51"/>
+    <w:lsdException w:name="Grid Table 7 Colorful Accent 4" w:uiPriority="52"/>
+    <w:lsdException w:name="Grid Table 1 Light Accent 5" w:uiPriority="46"/>
+    <w:lsdException w:name="Grid Table 2 Accent 5" w:uiPriority="47"/>
+    <w:lsdException w:name="Grid Table 3 Accent 5" w:uiPriority="48"/>
+    <w:lsdException w:name="Grid Table 4 Accent 5" w:uiPriority="49"/>
+    <w:lsdException w:name="Grid Table 5 Dark Accent 5" w:uiPriority="50"/>
+    <w:lsdException w:name="Grid Table 6 Colorful Accent 5" w:uiPriority="51"/>
+    <w:lsdException w:name="Grid Table 7 Colorful Accent 5" w:uiPriority="52"/>
+    <w:lsdException w:name="Grid Table 1 Light Accent 6" w:uiPriority="46"/>
+    <w:lsdException w:name="Grid Table 2 Accent 6" w:uiPriority="47"/>
+    <w:lsdException w:name="Grid Table 3 Accent 6" w:uiPriority="48"/>
+    <w:lsdException w:name="Grid Table 4 Accent 6" w:uiPriority="49"/>
+    <w:lsdException w:name="Grid Table 5 Dark Accent 6" w:uiPriority="50"/>
+    <w:lsdException w:name="Grid Table 6 Colorful Accent 6" w:uiPriority="51"/>
+    <w:lsdException w:name="Grid Table 7 Colorful Accent 6" w:uiPriority="52"/>
+    <w:lsdException w:name="List Table 1 Light" w:uiPriority="46"/>
+    <w:lsdException w:name="List Table 2" w:uiPriority="47"/>
+    <w:lsdException w:name="List Table 3" w:uiPriority="48"/>
+    <w:lsdException w:name="List Table 4" w:uiPriority="49"/>
+    <w:lsdException w:name="List Table 5 Dark" w:uiPriority="50"/>
+    <w:lsdException w:name="List Table 6 Colorful" w:uiPriority="51"/>
+    <w:lsdException w:name="List Table 7 Colorful" w:uiPriority="52"/>
+    <w:lsdException w:name="List Table 1 Light Accent 1" w:uiPriority="46"/>
+    <w:lsdException w:name="List Table 2 Accent 1" w:uiPriority="47"/>
+    <w:lsdException w:name="List Table 3 Accent 1" w:uiPriority="48"/>
+    <w:lsdException w:name="List Table 4 Accent 1" w:uiPriority="49"/>
+    <w:lsdException w:name="List Table 5 Dark Accent 1" w:uiPriority="50"/>
+    <w:lsdException w:name="List Table 6 Colorful Accent 1" w:uiPriority="51"/>
+    <w:lsdException w:name="List Table 7 Colorful Accent 1" w:uiPriority="52"/>
+    <w:lsdException w:name="List Table 1 Light Accent 2" w:uiPriority="46"/>
+    <w:lsdException w:name="List Table 2 Accent 2" w:uiPriority="47"/>
+    <w:lsdException w:name="List Table 3 Accent 2" w:uiPriority="48"/>
+    <w:lsdException w:name="List Table 4 Accent 2" w:uiPriority="49"/>
+    <w:lsdException w:name="List Table 5 Dark Accent 2" w:uiPriority="50"/>
+    <w:lsdException w:name="List Table 6 Colorful Accent 2" w:uiPriority="51"/>
+    <w:lsdException w:name="List Table 7 Colorful Accent 2" w:uiPriority="52"/>
+    <w:lsdException w:name="List Table 1 Light Accent 3" w:uiPriority="46"/>
+    <w:lsdException w:name="List Table 2 Accent 3" w:uiPriority="47"/>
+    <w:lsdException w:name="List Table 3 Accent 3" w:uiPriority="48"/>
+    <w:lsdException w:name="List Table 4 Accent 3" w:uiPriority="49"/>
+    <w:lsdException w:name="List Table 5 Dark Accent 3" w:uiPriority="50"/>
+    <w:lsdException w:name="List Table 6 Colorful Accent 3" w:uiPriority="51"/>
+    <w:lsdException w:name="List Table 7 Colorful Accent 3" w:uiPriority="52"/>
+    <w:lsdException w:name="List Table 1 Light Accent 4" w:uiPriority="46"/>
+    <w:lsdException w:name="List Table 2 Accent 4" w:uiPriority="47"/>
+    <w:lsdException w:name="List Table 3 Accent 4" w:uiPriority="48"/>
+    <w:lsdException w:name="List Table 4 Accent 4" w:uiPriority="49"/>
+    <w:lsdException w:name="List Table 5 Dark Accent 4" w:uiPriority="50"/>
+    <w:lsdException w:name="List Table 6 Colorful Accent 4" w:uiPriority="51"/>
+    <w:lsdException w:name="List Table 7 Colorful Accent 4" w:uiPriority="52"/>
+    <w:lsdException w:name="List Table 1 Light Accent 5" w:uiPriority="46"/>
+    <w:lsdException w:name="List Table 2 Accent 5" w:uiPriority="47"/>
+    <w:lsdException w:name="List Table 3 Accent 5" w:uiPriority="48"/>
+    <w:lsdException w:name="List Table 4 Accent 5" w:uiPriority="49"/>
+    <w:lsdException w:name="List Table 5 Dark Accent 5" w:uiPriority="50"/>
+    <w:lsdException w:name="List Table 6 Colorful Accent 5" w:uiPriority="51"/>
+    <w:lsdException w:name="List Table 7 Colorful Accent 5" w:uiPriority="52"/>
+    <w:lsdException w:name="List Table 1 Light Accent 6" w:uiPriority="46"/>
+    <w:lsdException w:name="List Table 2 Accent 6" w:uiPriority="47"/>
+    <w:lsdException w:name="List Table 3 Accent 6" w:uiPriority="48"/>
+    <w:lsdException w:name="List Table 4 Accent 6" w:uiPriority="49"/>
+    <w:lsdException w:name="List Table 5 Dark Accent 6" w:uiPriority="50"/>
+    <w:lsdException w:name="List Table 6 Colorful Accent 6" w:uiPriority="51"/>
+    <w:lsdException w:name="List Table 7 Colorful Accent 6" w:uiPriority="52"/>
+    <w:lsdException w:name="Mention" w:semiHidden="1" w:unhideWhenUsed="1"/>
+    <w:lsdException w:name="Smart Hyperlink" w:semiHidden="1" w:unhideWhenUsed="1"/>
+    <w:lsdException w:name="Hashtag" w:semiHidden="1" w:unhideWhenUsed="1"/>
+    <w:lsdException w:name="Unresolved Mention" w:semiHidden="1" w:unhideWhenUsed="1"/>
   </w:latentStyles>
   <w:style w:type="paragraph" w:default="1" w:styleId="Normal">
     <w:name w:val="Normal"/>
@@ -2006,7 +2928,6 @@
     <w:uiPriority w:val="99"/>
     <w:semiHidden/>
     <w:unhideWhenUsed/>
-    <w:qFormat/>
     <w:tblPr>
       <w:tblInd w:w="0" w:type="dxa"/>
       <w:tblCellMar>
@@ -2108,6 +3029,7 @@
   <w:style w:type="paragraph" w:styleId="Sangra3detindependiente">
     <w:name w:val="Body Text Indent 3"/>
     <w:basedOn w:val="Normal"/>
+    <w:link w:val="Sangra3detindependienteCar"/>
     <w:semiHidden/>
     <w:rsid w:val="00725AD4"/>
     <w:pPr>
@@ -2117,6 +3039,18 @@
     <w:rPr>
       <w:rFonts w:ascii="Arial Unicode MS" w:hAnsi="Arial Unicode MS" w:cs="Arial Unicode MS"/>
       <w:sz w:val="22"/>
+    </w:rPr>
+  </w:style>
+  <w:style w:type="character" w:customStyle="1" w:styleId="Sangra3detindependienteCar">
+    <w:name w:val="Sangría 3 de t. independiente Car"/>
+    <w:link w:val="Sangra3detindependiente"/>
+    <w:semiHidden/>
+    <w:rsid w:val="001E2A89"/>
+    <w:rPr>
+      <w:rFonts w:ascii="Arial Unicode MS" w:hAnsi="Arial Unicode MS" w:cs="Arial Unicode MS"/>
+      <w:sz w:val="22"/>
+      <w:szCs w:val="24"/>
+      <w:lang w:eastAsia="es-ES"/>
     </w:rPr>
   </w:style>
 </w:styles>
